--- a/Flight Microservices Report with screenshots.docx
+++ b/Flight Microservices Report with screenshots.docx
@@ -11,6 +11,7 @@
           <w:bCs/>
           <w:sz w:val="36"/>
           <w:szCs w:val="36"/>
+          <w:u w:val="single"/>
         </w:rPr>
       </w:pPr>
       <w:r>
@@ -20,6 +21,7 @@
           <w:bCs/>
           <w:sz w:val="36"/>
           <w:szCs w:val="36"/>
+          <w:u w:val="single"/>
         </w:rPr>
         <w:t>Flight Booking</w:t>
       </w:r>
@@ -30,6 +32,7 @@
           <w:bCs/>
           <w:sz w:val="36"/>
           <w:szCs w:val="36"/>
+          <w:u w:val="single"/>
         </w:rPr>
         <w:br/>
         <w:t>Microservices App</w:t>
@@ -233,7 +236,7 @@
           <w:szCs w:val="28"/>
         </w:rPr>
         <w:pict w14:anchorId="221307A6">
-          <v:rect id="_x0000_i1061" style="width:0;height:1.5pt" o:hralign="center" o:hrstd="t" o:hr="t" fillcolor="#a0a0a0" stroked="f"/>
+          <v:rect id="_x0000_i1025" style="width:0;height:1.5pt" o:hralign="center" o:hrstd="t" o:hr="t" fillcolor="#a0a0a0" stroked="f"/>
         </w:pict>
       </w:r>
     </w:p>
@@ -329,16 +332,13 @@
       </w:pPr>
       <w:r>
         <w:rPr>
-          <w:rFonts w:ascii="Calisto MT" w:hAnsi="Calisto MT" w:cs="Times New Roman"/>
           <w:noProof/>
-          <w:sz w:val="28"/>
-          <w:szCs w:val="28"/>
         </w:rPr>
         <w:drawing>
-          <wp:inline distT="0" distB="0" distL="0" distR="0" wp14:anchorId="65DCFD27" wp14:editId="2C6F1373">
-            <wp:extent cx="5647055" cy="2849880"/>
-            <wp:effectExtent l="0" t="0" r="0" b="7620"/>
-            <wp:docPr id="1225789611" name="Picture 1"/>
+          <wp:inline distT="0" distB="0" distL="0" distR="0" wp14:anchorId="13F2972F" wp14:editId="033B859B">
+            <wp:extent cx="5731510" cy="1623695"/>
+            <wp:effectExtent l="0" t="0" r="2540" b="0"/>
+            <wp:docPr id="1820429152" name="Picture 1"/>
             <wp:cNvGraphicFramePr>
               <a:graphicFrameLocks xmlns:a="http://schemas.openxmlformats.org/drawingml/2006/main" noChangeAspect="1"/>
             </wp:cNvGraphicFramePr>
@@ -346,17 +346,11 @@
               <a:graphicData uri="http://schemas.openxmlformats.org/drawingml/2006/picture">
                 <pic:pic xmlns:pic="http://schemas.openxmlformats.org/drawingml/2006/picture">
                   <pic:nvPicPr>
-                    <pic:cNvPr id="1225789611" name=""/>
+                    <pic:cNvPr id="1820429152" name=""/>
                     <pic:cNvPicPr/>
                   </pic:nvPicPr>
                   <pic:blipFill>
-                    <a:blip r:embed="rId6" cstate="print">
-                      <a:extLst>
-                        <a:ext uri="{28A0092B-C50C-407E-A947-70E740481C1C}">
-                          <a14:useLocalDpi xmlns:a14="http://schemas.microsoft.com/office/drawing/2010/main" val="0"/>
-                        </a:ext>
-                      </a:extLst>
-                    </a:blip>
+                    <a:blip r:embed="rId6"/>
                     <a:stretch>
                       <a:fillRect/>
                     </a:stretch>
@@ -364,7 +358,7 @@
                   <pic:spPr>
                     <a:xfrm>
                       <a:off x="0" y="0"/>
-                      <a:ext cx="5647055" cy="2849880"/>
+                      <a:ext cx="5731510" cy="1623695"/>
                     </a:xfrm>
                     <a:prstGeom prst="rect">
                       <a:avLst/>
@@ -468,6 +462,7 @@
       <w:r>
         <w:rPr>
           <w:rFonts w:ascii="Calisto MT" w:hAnsi="Calisto MT" w:cs="Times New Roman"/>
+          <w:noProof/>
           <w:sz w:val="28"/>
           <w:szCs w:val="28"/>
         </w:rPr>
@@ -615,6 +610,7 @@
           <w:u w:val="single"/>
         </w:rPr>
       </w:pPr>
+      <w:proofErr w:type="spellStart"/>
       <w:r>
         <w:rPr>
           <w:rFonts w:ascii="Calisto MT" w:hAnsi="Calisto MT" w:cs="Times New Roman"/>
@@ -623,8 +619,9 @@
           <w:u w:val="single"/>
         </w:rPr>
         <w:lastRenderedPageBreak/>
-        <w:t xml:space="preserve">Jacoco </w:t>
-      </w:r>
+        <w:t>Jacoco</w:t>
+      </w:r>
+      <w:proofErr w:type="spellEnd"/>
       <w:r>
         <w:rPr>
           <w:rFonts w:ascii="Calisto MT" w:hAnsi="Calisto MT" w:cs="Times New Roman"/>
@@ -632,6 +629,15 @@
           <w:szCs w:val="32"/>
           <w:u w:val="single"/>
         </w:rPr>
+        <w:t xml:space="preserve"> </w:t>
+      </w:r>
+      <w:r>
+        <w:rPr>
+          <w:rFonts w:ascii="Calisto MT" w:hAnsi="Calisto MT" w:cs="Times New Roman"/>
+          <w:sz w:val="32"/>
+          <w:szCs w:val="32"/>
+          <w:u w:val="single"/>
+        </w:rPr>
         <w:t>Code Coverage Report – Test coverage analysis</w:t>
       </w:r>
     </w:p>
@@ -681,6 +687,7 @@
       <w:r>
         <w:rPr>
           <w:rFonts w:ascii="Calisto MT" w:hAnsi="Calisto MT" w:cs="Times New Roman"/>
+          <w:noProof/>
           <w:sz w:val="28"/>
           <w:szCs w:val="28"/>
         </w:rPr>
@@ -768,6 +775,7 @@
       <w:r>
         <w:rPr>
           <w:rFonts w:ascii="Calisto MT" w:hAnsi="Calisto MT" w:cs="Times New Roman"/>
+          <w:noProof/>
           <w:sz w:val="28"/>
           <w:szCs w:val="28"/>
         </w:rPr>
@@ -847,6 +855,7 @@
       <w:r>
         <w:rPr>
           <w:rFonts w:ascii="Calisto MT" w:hAnsi="Calisto MT" w:cs="Times New Roman"/>
+          <w:noProof/>
           <w:sz w:val="32"/>
           <w:szCs w:val="32"/>
           <w:u w:val="single"/>
@@ -1144,7 +1153,27 @@
           <w:szCs w:val="28"/>
           <w:u w:val="single"/>
         </w:rPr>
-        <w:t xml:space="preserve"> baseURL - </w:t>
+        <w:t xml:space="preserve"> </w:t>
+      </w:r>
+      <w:proofErr w:type="spellStart"/>
+      <w:r>
+        <w:rPr>
+          <w:rFonts w:ascii="Calisto MT" w:hAnsi="Calisto MT" w:cs="Times New Roman"/>
+          <w:sz w:val="28"/>
+          <w:szCs w:val="28"/>
+          <w:u w:val="single"/>
+        </w:rPr>
+        <w:t>baseURL</w:t>
+      </w:r>
+      <w:proofErr w:type="spellEnd"/>
+      <w:r>
+        <w:rPr>
+          <w:rFonts w:ascii="Calisto MT" w:hAnsi="Calisto MT" w:cs="Times New Roman"/>
+          <w:sz w:val="28"/>
+          <w:szCs w:val="28"/>
+          <w:u w:val="single"/>
+        </w:rPr>
+        <w:t xml:space="preserve"> - </w:t>
       </w:r>
       <w:hyperlink r:id="rId15" w:history="1">
         <w:r>
@@ -1184,7 +1213,7 @@
           <w:szCs w:val="28"/>
         </w:rPr>
         <w:drawing>
-          <wp:anchor distT="0" distB="0" distL="114300" distR="114300" simplePos="0" relativeHeight="251659264" behindDoc="0" locked="0" layoutInCell="1" allowOverlap="1" wp14:anchorId="091D9D83" wp14:editId="0A745860">
+          <wp:anchor distT="0" distB="0" distL="114300" distR="114300" simplePos="0" relativeHeight="251659264" behindDoc="0" locked="0" layoutInCell="1" allowOverlap="1" wp14:anchorId="091D9D83" wp14:editId="20009839">
             <wp:simplePos x="0" y="0"/>
             <wp:positionH relativeFrom="column">
               <wp:posOffset>0</wp:posOffset>
@@ -1379,31 +1408,49 @@
     <w:p>
       <w:pPr>
         <w:spacing w:line="240" w:lineRule="auto"/>
-        <w:ind w:left="720"/>
-        <w:rPr>
-          <w:rFonts w:ascii="Calisto MT" w:hAnsi="Calisto MT" w:cs="Times New Roman"/>
-          <w:sz w:val="28"/>
-          <w:szCs w:val="28"/>
-        </w:rPr>
-      </w:pPr>
-    </w:p>
-    <w:p>
-      <w:pPr>
-        <w:rPr>
-          <w:rFonts w:ascii="Calisto MT" w:hAnsi="Calisto MT" w:cs="Times New Roman"/>
-          <w:sz w:val="28"/>
-          <w:szCs w:val="28"/>
-          <w:u w:val="single"/>
-        </w:rPr>
-      </w:pPr>
-      <w:r>
-        <w:rPr>
-          <w:rFonts w:ascii="Calisto MT" w:hAnsi="Calisto MT" w:cs="Times New Roman"/>
-          <w:sz w:val="28"/>
-          <w:szCs w:val="28"/>
-          <w:u w:val="single"/>
-        </w:rPr>
-        <w:t>Add Flight (using baseURL</w:t>
+        <w:rPr>
+          <w:rFonts w:ascii="Calisto MT" w:hAnsi="Calisto MT" w:cs="Times New Roman"/>
+          <w:sz w:val="28"/>
+          <w:szCs w:val="28"/>
+        </w:rPr>
+      </w:pPr>
+    </w:p>
+    <w:p>
+      <w:pPr>
+        <w:spacing w:line="240" w:lineRule="auto"/>
+        <w:jc w:val="center"/>
+        <w:rPr>
+          <w:rFonts w:ascii="Calisto MT" w:hAnsi="Calisto MT" w:cs="Times New Roman"/>
+          <w:sz w:val="32"/>
+          <w:szCs w:val="32"/>
+        </w:rPr>
+      </w:pPr>
+      <w:r>
+        <w:rPr>
+          <w:rFonts w:ascii="Calisto MT" w:hAnsi="Calisto MT" w:cs="Times New Roman"/>
+          <w:sz w:val="32"/>
+          <w:szCs w:val="32"/>
+        </w:rPr>
+        <w:t>Authentication &amp; Security</w:t>
+      </w:r>
+    </w:p>
+    <w:p>
+      <w:pPr>
+        <w:rPr>
+          <w:rFonts w:ascii="Calisto MT" w:hAnsi="Calisto MT" w:cs="Times New Roman"/>
+          <w:sz w:val="28"/>
+          <w:szCs w:val="28"/>
+          <w:u w:val="single"/>
+        </w:rPr>
+      </w:pPr>
+      <w:r>
+        <w:rPr>
+          <w:rFonts w:ascii="Calisto MT" w:hAnsi="Calisto MT" w:cs="Times New Roman"/>
+          <w:sz w:val="28"/>
+          <w:szCs w:val="28"/>
+          <w:u w:val="single"/>
+        </w:rPr>
+        <w:t xml:space="preserve">User </w:t>
       </w:r>
       <w:proofErr w:type="gramStart"/>
       <w:r>
@@ -1413,6 +1460,577 @@
           <w:szCs w:val="28"/>
           <w:u w:val="single"/>
         </w:rPr>
+        <w:t>Signup</w:t>
+      </w:r>
+      <w:r>
+        <w:rPr>
+          <w:rFonts w:ascii="Calisto MT" w:hAnsi="Calisto MT" w:cs="Times New Roman"/>
+          <w:sz w:val="28"/>
+          <w:szCs w:val="28"/>
+          <w:u w:val="single"/>
+        </w:rPr>
+        <w:t xml:space="preserve"> :</w:t>
+      </w:r>
+      <w:proofErr w:type="gramEnd"/>
+    </w:p>
+    <w:p>
+      <w:pPr>
+        <w:spacing w:line="240" w:lineRule="auto"/>
+        <w:rPr>
+          <w:rFonts w:ascii="Calisto MT" w:hAnsi="Calisto MT" w:cs="Times New Roman"/>
+          <w:sz w:val="28"/>
+          <w:szCs w:val="28"/>
+        </w:rPr>
+      </w:pPr>
+      <w:r>
+        <w:rPr>
+          <w:noProof/>
+        </w:rPr>
+        <w:drawing>
+          <wp:inline distT="0" distB="0" distL="0" distR="0" wp14:anchorId="48B9F181" wp14:editId="1246DB82">
+            <wp:extent cx="5731510" cy="3223895"/>
+            <wp:effectExtent l="0" t="0" r="2540" b="0"/>
+            <wp:docPr id="1748934602" name="Picture 1"/>
+            <wp:cNvGraphicFramePr>
+              <a:graphicFrameLocks xmlns:a="http://schemas.openxmlformats.org/drawingml/2006/main" noChangeAspect="1"/>
+            </wp:cNvGraphicFramePr>
+            <a:graphic xmlns:a="http://schemas.openxmlformats.org/drawingml/2006/main">
+              <a:graphicData uri="http://schemas.openxmlformats.org/drawingml/2006/picture">
+                <pic:pic xmlns:pic="http://schemas.openxmlformats.org/drawingml/2006/picture">
+                  <pic:nvPicPr>
+                    <pic:cNvPr id="1748934602" name=""/>
+                    <pic:cNvPicPr/>
+                  </pic:nvPicPr>
+                  <pic:blipFill>
+                    <a:blip r:embed="rId17"/>
+                    <a:stretch>
+                      <a:fillRect/>
+                    </a:stretch>
+                  </pic:blipFill>
+                  <pic:spPr>
+                    <a:xfrm>
+                      <a:off x="0" y="0"/>
+                      <a:ext cx="5731510" cy="3223895"/>
+                    </a:xfrm>
+                    <a:prstGeom prst="rect">
+                      <a:avLst/>
+                    </a:prstGeom>
+                  </pic:spPr>
+                </pic:pic>
+              </a:graphicData>
+            </a:graphic>
+          </wp:inline>
+        </w:drawing>
+      </w:r>
+    </w:p>
+    <w:p>
+      <w:pPr>
+        <w:rPr>
+          <w:rFonts w:ascii="Calisto MT" w:hAnsi="Calisto MT" w:cs="Times New Roman"/>
+          <w:sz w:val="28"/>
+          <w:szCs w:val="28"/>
+          <w:u w:val="single"/>
+        </w:rPr>
+      </w:pPr>
+      <w:r>
+        <w:rPr>
+          <w:rFonts w:ascii="Calisto MT" w:hAnsi="Calisto MT" w:cs="Times New Roman"/>
+          <w:sz w:val="28"/>
+          <w:szCs w:val="28"/>
+          <w:u w:val="single"/>
+        </w:rPr>
+        <w:lastRenderedPageBreak/>
+        <w:t xml:space="preserve">User </w:t>
+      </w:r>
+      <w:proofErr w:type="spellStart"/>
+      <w:proofErr w:type="gramStart"/>
+      <w:r>
+        <w:rPr>
+          <w:rFonts w:ascii="Calisto MT" w:hAnsi="Calisto MT" w:cs="Times New Roman"/>
+          <w:sz w:val="28"/>
+          <w:szCs w:val="28"/>
+          <w:u w:val="single"/>
+        </w:rPr>
+        <w:t>Signin</w:t>
+      </w:r>
+      <w:proofErr w:type="spellEnd"/>
+      <w:r>
+        <w:rPr>
+          <w:rFonts w:ascii="Calisto MT" w:hAnsi="Calisto MT" w:cs="Times New Roman"/>
+          <w:sz w:val="28"/>
+          <w:szCs w:val="28"/>
+          <w:u w:val="single"/>
+        </w:rPr>
+        <w:t xml:space="preserve"> </w:t>
+      </w:r>
+      <w:r>
+        <w:rPr>
+          <w:rFonts w:ascii="Calisto MT" w:hAnsi="Calisto MT" w:cs="Times New Roman"/>
+          <w:sz w:val="28"/>
+          <w:szCs w:val="28"/>
+          <w:u w:val="single"/>
+        </w:rPr>
+        <w:t>:</w:t>
+      </w:r>
+      <w:proofErr w:type="gramEnd"/>
+    </w:p>
+    <w:p>
+      <w:pPr>
+        <w:spacing w:line="240" w:lineRule="auto"/>
+        <w:rPr>
+          <w:rFonts w:ascii="Calisto MT" w:hAnsi="Calisto MT" w:cs="Times New Roman"/>
+          <w:sz w:val="28"/>
+          <w:szCs w:val="28"/>
+        </w:rPr>
+      </w:pPr>
+      <w:r>
+        <w:rPr>
+          <w:noProof/>
+        </w:rPr>
+        <w:drawing>
+          <wp:inline distT="0" distB="0" distL="0" distR="0" wp14:anchorId="74D640FA" wp14:editId="621502ED">
+            <wp:extent cx="5731510" cy="3850005"/>
+            <wp:effectExtent l="0" t="0" r="2540" b="0"/>
+            <wp:docPr id="1187114828" name="Picture 1"/>
+            <wp:cNvGraphicFramePr>
+              <a:graphicFrameLocks xmlns:a="http://schemas.openxmlformats.org/drawingml/2006/main" noChangeAspect="1"/>
+            </wp:cNvGraphicFramePr>
+            <a:graphic xmlns:a="http://schemas.openxmlformats.org/drawingml/2006/main">
+              <a:graphicData uri="http://schemas.openxmlformats.org/drawingml/2006/picture">
+                <pic:pic xmlns:pic="http://schemas.openxmlformats.org/drawingml/2006/picture">
+                  <pic:nvPicPr>
+                    <pic:cNvPr id="1187114828" name=""/>
+                    <pic:cNvPicPr/>
+                  </pic:nvPicPr>
+                  <pic:blipFill>
+                    <a:blip r:embed="rId18"/>
+                    <a:stretch>
+                      <a:fillRect/>
+                    </a:stretch>
+                  </pic:blipFill>
+                  <pic:spPr>
+                    <a:xfrm>
+                      <a:off x="0" y="0"/>
+                      <a:ext cx="5731510" cy="3850005"/>
+                    </a:xfrm>
+                    <a:prstGeom prst="rect">
+                      <a:avLst/>
+                    </a:prstGeom>
+                  </pic:spPr>
+                </pic:pic>
+              </a:graphicData>
+            </a:graphic>
+          </wp:inline>
+        </w:drawing>
+      </w:r>
+    </w:p>
+    <w:p>
+      <w:pPr>
+        <w:rPr>
+          <w:rFonts w:ascii="Calisto MT" w:hAnsi="Calisto MT" w:cs="Times New Roman"/>
+          <w:sz w:val="28"/>
+          <w:szCs w:val="28"/>
+          <w:u w:val="single"/>
+        </w:rPr>
+      </w:pPr>
+    </w:p>
+    <w:p>
+      <w:pPr>
+        <w:rPr>
+          <w:rFonts w:ascii="Calisto MT" w:hAnsi="Calisto MT" w:cs="Times New Roman"/>
+          <w:sz w:val="28"/>
+          <w:szCs w:val="28"/>
+          <w:u w:val="single"/>
+        </w:rPr>
+      </w:pPr>
+      <w:r>
+        <w:rPr>
+          <w:rFonts w:ascii="Calisto MT" w:hAnsi="Calisto MT" w:cs="Times New Roman"/>
+          <w:sz w:val="28"/>
+          <w:szCs w:val="28"/>
+          <w:u w:val="single"/>
+        </w:rPr>
+        <w:t xml:space="preserve">Test </w:t>
+      </w:r>
+      <w:proofErr w:type="gramStart"/>
+      <w:r>
+        <w:rPr>
+          <w:rFonts w:ascii="Calisto MT" w:hAnsi="Calisto MT" w:cs="Times New Roman"/>
+          <w:sz w:val="28"/>
+          <w:szCs w:val="28"/>
+          <w:u w:val="single"/>
+        </w:rPr>
+        <w:t xml:space="preserve">all </w:t>
+      </w:r>
+      <w:r>
+        <w:rPr>
+          <w:rFonts w:ascii="Calisto MT" w:hAnsi="Calisto MT" w:cs="Times New Roman"/>
+          <w:sz w:val="28"/>
+          <w:szCs w:val="28"/>
+          <w:u w:val="single"/>
+        </w:rPr>
+        <w:t>:</w:t>
+      </w:r>
+      <w:proofErr w:type="gramEnd"/>
+    </w:p>
+    <w:p>
+      <w:pPr>
+        <w:spacing w:line="240" w:lineRule="auto"/>
+        <w:rPr>
+          <w:rFonts w:ascii="Calisto MT" w:hAnsi="Calisto MT" w:cs="Times New Roman"/>
+          <w:sz w:val="28"/>
+          <w:szCs w:val="28"/>
+        </w:rPr>
+      </w:pPr>
+      <w:r>
+        <w:rPr>
+          <w:noProof/>
+        </w:rPr>
+        <w:drawing>
+          <wp:inline distT="0" distB="0" distL="0" distR="0" wp14:anchorId="4874AB75" wp14:editId="263AC636">
+            <wp:extent cx="5731510" cy="3579495"/>
+            <wp:effectExtent l="0" t="0" r="2540" b="1905"/>
+            <wp:docPr id="670656980" name="Picture 1"/>
+            <wp:cNvGraphicFramePr>
+              <a:graphicFrameLocks xmlns:a="http://schemas.openxmlformats.org/drawingml/2006/main" noChangeAspect="1"/>
+            </wp:cNvGraphicFramePr>
+            <a:graphic xmlns:a="http://schemas.openxmlformats.org/drawingml/2006/main">
+              <a:graphicData uri="http://schemas.openxmlformats.org/drawingml/2006/picture">
+                <pic:pic xmlns:pic="http://schemas.openxmlformats.org/drawingml/2006/picture">
+                  <pic:nvPicPr>
+                    <pic:cNvPr id="670656980" name=""/>
+                    <pic:cNvPicPr/>
+                  </pic:nvPicPr>
+                  <pic:blipFill>
+                    <a:blip r:embed="rId19"/>
+                    <a:stretch>
+                      <a:fillRect/>
+                    </a:stretch>
+                  </pic:blipFill>
+                  <pic:spPr>
+                    <a:xfrm>
+                      <a:off x="0" y="0"/>
+                      <a:ext cx="5731510" cy="3579495"/>
+                    </a:xfrm>
+                    <a:prstGeom prst="rect">
+                      <a:avLst/>
+                    </a:prstGeom>
+                  </pic:spPr>
+                </pic:pic>
+              </a:graphicData>
+            </a:graphic>
+          </wp:inline>
+        </w:drawing>
+      </w:r>
+    </w:p>
+    <w:p>
+      <w:pPr>
+        <w:rPr>
+          <w:rFonts w:ascii="Calisto MT" w:hAnsi="Calisto MT" w:cs="Times New Roman"/>
+          <w:sz w:val="28"/>
+          <w:szCs w:val="28"/>
+          <w:u w:val="single"/>
+        </w:rPr>
+      </w:pPr>
+      <w:bookmarkStart w:id="0" w:name="_Hlk216186219"/>
+    </w:p>
+    <w:p>
+      <w:pPr>
+        <w:rPr>
+          <w:rFonts w:ascii="Calisto MT" w:hAnsi="Calisto MT" w:cs="Times New Roman"/>
+          <w:sz w:val="28"/>
+          <w:szCs w:val="28"/>
+          <w:u w:val="single"/>
+        </w:rPr>
+      </w:pPr>
+      <w:r>
+        <w:rPr>
+          <w:rFonts w:ascii="Calisto MT" w:hAnsi="Calisto MT" w:cs="Times New Roman"/>
+          <w:sz w:val="28"/>
+          <w:szCs w:val="28"/>
+          <w:u w:val="single"/>
+        </w:rPr>
+        <w:lastRenderedPageBreak/>
+        <w:t xml:space="preserve">Test user with </w:t>
+      </w:r>
+      <w:proofErr w:type="spellStart"/>
+      <w:r>
+        <w:rPr>
+          <w:rFonts w:ascii="Calisto MT" w:hAnsi="Calisto MT" w:cs="Times New Roman"/>
+          <w:sz w:val="28"/>
+          <w:szCs w:val="28"/>
+          <w:u w:val="single"/>
+        </w:rPr>
+        <w:t>jwt</w:t>
+      </w:r>
+      <w:proofErr w:type="spellEnd"/>
+      <w:r>
+        <w:rPr>
+          <w:rFonts w:ascii="Calisto MT" w:hAnsi="Calisto MT" w:cs="Times New Roman"/>
+          <w:sz w:val="28"/>
+          <w:szCs w:val="28"/>
+          <w:u w:val="single"/>
+        </w:rPr>
+        <w:t xml:space="preserve"> </w:t>
+      </w:r>
+      <w:proofErr w:type="gramStart"/>
+      <w:r>
+        <w:rPr>
+          <w:rFonts w:ascii="Calisto MT" w:hAnsi="Calisto MT" w:cs="Times New Roman"/>
+          <w:sz w:val="28"/>
+          <w:szCs w:val="28"/>
+          <w:u w:val="single"/>
+        </w:rPr>
+        <w:t>token</w:t>
+      </w:r>
+      <w:r>
+        <w:rPr>
+          <w:rFonts w:ascii="Calisto MT" w:hAnsi="Calisto MT" w:cs="Times New Roman"/>
+          <w:sz w:val="28"/>
+          <w:szCs w:val="28"/>
+          <w:u w:val="single"/>
+        </w:rPr>
+        <w:t xml:space="preserve"> :</w:t>
+      </w:r>
+      <w:proofErr w:type="gramEnd"/>
+    </w:p>
+    <w:p>
+      <w:pPr>
+        <w:rPr>
+          <w:rFonts w:ascii="Calisto MT" w:hAnsi="Calisto MT" w:cs="Times New Roman"/>
+          <w:sz w:val="28"/>
+          <w:szCs w:val="28"/>
+          <w:u w:val="single"/>
+        </w:rPr>
+      </w:pPr>
+      <w:r>
+        <w:rPr>
+          <w:noProof/>
+        </w:rPr>
+        <w:drawing>
+          <wp:inline distT="0" distB="0" distL="0" distR="0" wp14:anchorId="5EB1EB32" wp14:editId="3DBF957C">
+            <wp:extent cx="5731510" cy="3260725"/>
+            <wp:effectExtent l="0" t="0" r="2540" b="0"/>
+            <wp:docPr id="1309453830" name="Picture 1"/>
+            <wp:cNvGraphicFramePr>
+              <a:graphicFrameLocks xmlns:a="http://schemas.openxmlformats.org/drawingml/2006/main" noChangeAspect="1"/>
+            </wp:cNvGraphicFramePr>
+            <a:graphic xmlns:a="http://schemas.openxmlformats.org/drawingml/2006/main">
+              <a:graphicData uri="http://schemas.openxmlformats.org/drawingml/2006/picture">
+                <pic:pic xmlns:pic="http://schemas.openxmlformats.org/drawingml/2006/picture">
+                  <pic:nvPicPr>
+                    <pic:cNvPr id="1309453830" name=""/>
+                    <pic:cNvPicPr/>
+                  </pic:nvPicPr>
+                  <pic:blipFill>
+                    <a:blip r:embed="rId20"/>
+                    <a:stretch>
+                      <a:fillRect/>
+                    </a:stretch>
+                  </pic:blipFill>
+                  <pic:spPr>
+                    <a:xfrm>
+                      <a:off x="0" y="0"/>
+                      <a:ext cx="5731510" cy="3260725"/>
+                    </a:xfrm>
+                    <a:prstGeom prst="rect">
+                      <a:avLst/>
+                    </a:prstGeom>
+                  </pic:spPr>
+                </pic:pic>
+              </a:graphicData>
+            </a:graphic>
+          </wp:inline>
+        </w:drawing>
+      </w:r>
+    </w:p>
+    <w:p>
+      <w:pPr>
+        <w:rPr>
+          <w:rFonts w:ascii="Calisto MT" w:hAnsi="Calisto MT" w:cs="Times New Roman"/>
+          <w:sz w:val="28"/>
+          <w:szCs w:val="28"/>
+          <w:u w:val="single"/>
+        </w:rPr>
+      </w:pPr>
+    </w:p>
+    <w:p>
+      <w:pPr>
+        <w:rPr>
+          <w:rFonts w:ascii="Calisto MT" w:hAnsi="Calisto MT" w:cs="Times New Roman"/>
+          <w:sz w:val="28"/>
+          <w:szCs w:val="28"/>
+          <w:u w:val="single"/>
+        </w:rPr>
+      </w:pPr>
+      <w:r>
+        <w:rPr>
+          <w:rFonts w:ascii="Calisto MT" w:hAnsi="Calisto MT" w:cs="Times New Roman"/>
+          <w:sz w:val="28"/>
+          <w:szCs w:val="28"/>
+          <w:u w:val="single"/>
+        </w:rPr>
+        <w:t xml:space="preserve">Test user with </w:t>
+      </w:r>
+      <w:proofErr w:type="spellStart"/>
+      <w:r>
+        <w:rPr>
+          <w:rFonts w:ascii="Calisto MT" w:hAnsi="Calisto MT" w:cs="Times New Roman"/>
+          <w:sz w:val="28"/>
+          <w:szCs w:val="28"/>
+          <w:u w:val="single"/>
+        </w:rPr>
+        <w:t>jwt</w:t>
+      </w:r>
+      <w:proofErr w:type="spellEnd"/>
+      <w:r>
+        <w:rPr>
+          <w:rFonts w:ascii="Calisto MT" w:hAnsi="Calisto MT" w:cs="Times New Roman"/>
+          <w:sz w:val="28"/>
+          <w:szCs w:val="28"/>
+          <w:u w:val="single"/>
+        </w:rPr>
+        <w:t xml:space="preserve"> </w:t>
+      </w:r>
+      <w:proofErr w:type="gramStart"/>
+      <w:r>
+        <w:rPr>
+          <w:rFonts w:ascii="Calisto MT" w:hAnsi="Calisto MT" w:cs="Times New Roman"/>
+          <w:sz w:val="28"/>
+          <w:szCs w:val="28"/>
+          <w:u w:val="single"/>
+        </w:rPr>
+        <w:t>token</w:t>
+      </w:r>
+      <w:r>
+        <w:rPr>
+          <w:rFonts w:ascii="Calisto MT" w:hAnsi="Calisto MT" w:cs="Times New Roman"/>
+          <w:sz w:val="28"/>
+          <w:szCs w:val="28"/>
+          <w:u w:val="single"/>
+        </w:rPr>
+        <w:t xml:space="preserve"> :</w:t>
+      </w:r>
+      <w:proofErr w:type="gramEnd"/>
+    </w:p>
+    <w:p>
+      <w:pPr>
+        <w:rPr>
+          <w:rFonts w:ascii="Calisto MT" w:hAnsi="Calisto MT" w:cs="Times New Roman"/>
+          <w:sz w:val="28"/>
+          <w:szCs w:val="28"/>
+          <w:u w:val="single"/>
+        </w:rPr>
+      </w:pPr>
+      <w:r>
+        <w:rPr>
+          <w:noProof/>
+        </w:rPr>
+        <w:drawing>
+          <wp:inline distT="0" distB="0" distL="0" distR="0" wp14:anchorId="703A8A18" wp14:editId="7641AD42">
+            <wp:extent cx="5731510" cy="3407410"/>
+            <wp:effectExtent l="0" t="0" r="2540" b="2540"/>
+            <wp:docPr id="515620714" name="Picture 1"/>
+            <wp:cNvGraphicFramePr>
+              <a:graphicFrameLocks xmlns:a="http://schemas.openxmlformats.org/drawingml/2006/main" noChangeAspect="1"/>
+            </wp:cNvGraphicFramePr>
+            <a:graphic xmlns:a="http://schemas.openxmlformats.org/drawingml/2006/main">
+              <a:graphicData uri="http://schemas.openxmlformats.org/drawingml/2006/picture">
+                <pic:pic xmlns:pic="http://schemas.openxmlformats.org/drawingml/2006/picture">
+                  <pic:nvPicPr>
+                    <pic:cNvPr id="515620714" name=""/>
+                    <pic:cNvPicPr/>
+                  </pic:nvPicPr>
+                  <pic:blipFill>
+                    <a:blip r:embed="rId21"/>
+                    <a:stretch>
+                      <a:fillRect/>
+                    </a:stretch>
+                  </pic:blipFill>
+                  <pic:spPr>
+                    <a:xfrm>
+                      <a:off x="0" y="0"/>
+                      <a:ext cx="5731510" cy="3407410"/>
+                    </a:xfrm>
+                    <a:prstGeom prst="rect">
+                      <a:avLst/>
+                    </a:prstGeom>
+                  </pic:spPr>
+                </pic:pic>
+              </a:graphicData>
+            </a:graphic>
+          </wp:inline>
+        </w:drawing>
+      </w:r>
+    </w:p>
+    <w:p>
+      <w:pPr>
+        <w:rPr>
+          <w:rFonts w:ascii="Calisto MT" w:hAnsi="Calisto MT" w:cs="Times New Roman"/>
+          <w:sz w:val="28"/>
+          <w:szCs w:val="28"/>
+          <w:u w:val="single"/>
+        </w:rPr>
+      </w:pPr>
+    </w:p>
+    <w:p>
+      <w:pPr>
+        <w:rPr>
+          <w:rFonts w:ascii="Calisto MT" w:hAnsi="Calisto MT" w:cs="Times New Roman"/>
+          <w:sz w:val="28"/>
+          <w:szCs w:val="28"/>
+          <w:u w:val="single"/>
+        </w:rPr>
+      </w:pPr>
+    </w:p>
+    <w:p>
+      <w:pPr>
+        <w:rPr>
+          <w:rFonts w:ascii="Calisto MT" w:hAnsi="Calisto MT" w:cs="Times New Roman"/>
+          <w:sz w:val="28"/>
+          <w:szCs w:val="28"/>
+          <w:u w:val="single"/>
+        </w:rPr>
+      </w:pPr>
+    </w:p>
+    <w:p>
+      <w:pPr>
+        <w:rPr>
+          <w:rFonts w:ascii="Calisto MT" w:hAnsi="Calisto MT" w:cs="Times New Roman"/>
+          <w:sz w:val="28"/>
+          <w:szCs w:val="28"/>
+          <w:u w:val="single"/>
+        </w:rPr>
+      </w:pPr>
+      <w:r>
+        <w:rPr>
+          <w:rFonts w:ascii="Calisto MT" w:hAnsi="Calisto MT" w:cs="Times New Roman"/>
+          <w:sz w:val="28"/>
+          <w:szCs w:val="28"/>
+          <w:u w:val="single"/>
+        </w:rPr>
+        <w:lastRenderedPageBreak/>
+        <w:t xml:space="preserve">Add Flight (using </w:t>
+      </w:r>
+      <w:proofErr w:type="spellStart"/>
+      <w:r>
+        <w:rPr>
+          <w:rFonts w:ascii="Calisto MT" w:hAnsi="Calisto MT" w:cs="Times New Roman"/>
+          <w:sz w:val="28"/>
+          <w:szCs w:val="28"/>
+          <w:u w:val="single"/>
+        </w:rPr>
+        <w:t>baseURL</w:t>
+      </w:r>
+      <w:proofErr w:type="spellEnd"/>
+      <w:proofErr w:type="gramStart"/>
+      <w:r>
+        <w:rPr>
+          <w:rFonts w:ascii="Calisto MT" w:hAnsi="Calisto MT" w:cs="Times New Roman"/>
+          <w:sz w:val="28"/>
+          <w:szCs w:val="28"/>
+          <w:u w:val="single"/>
+        </w:rPr>
         <w:t xml:space="preserve">) </w:t>
       </w:r>
       <w:r>
@@ -1426,15 +2044,7 @@
       </w:r>
       <w:proofErr w:type="gramEnd"/>
     </w:p>
-    <w:p>
-      <w:pPr>
-        <w:rPr>
-          <w:rFonts w:ascii="Calisto MT" w:hAnsi="Calisto MT" w:cs="Times New Roman"/>
-          <w:sz w:val="28"/>
-          <w:szCs w:val="28"/>
-        </w:rPr>
-      </w:pPr>
-    </w:p>
+    <w:bookmarkEnd w:id="0"/>
     <w:p>
       <w:pPr>
         <w:rPr>
@@ -1451,7 +2061,7 @@
           <w:szCs w:val="28"/>
         </w:rPr>
         <w:drawing>
-          <wp:inline distT="0" distB="0" distL="0" distR="0" wp14:anchorId="5CA63495" wp14:editId="70A52474">
+          <wp:inline distT="0" distB="0" distL="0" distR="0" wp14:anchorId="5CA63495" wp14:editId="37E9D0EB">
             <wp:extent cx="5731510" cy="3027680"/>
             <wp:effectExtent l="0" t="0" r="2540" b="1270"/>
             <wp:docPr id="1791579906" name="Picture 1"/>
@@ -1466,7 +2076,7 @@
                     <pic:cNvPicPr/>
                   </pic:nvPicPr>
                   <pic:blipFill>
-                    <a:blip r:embed="rId17" cstate="print">
+                    <a:blip r:embed="rId22" cstate="print">
                       <a:extLst>
                         <a:ext uri="{28A0092B-C50C-407E-A947-70E740481C1C}">
                           <a14:useLocalDpi xmlns:a14="http://schemas.microsoft.com/office/drawing/2010/main" val="0"/>
@@ -1518,7 +2128,6 @@
           <w:szCs w:val="28"/>
           <w:u w:val="single"/>
         </w:rPr>
-        <w:lastRenderedPageBreak/>
         <w:t>Search Flight</w:t>
       </w:r>
     </w:p>
@@ -1553,7 +2162,7 @@
                     <pic:cNvPicPr/>
                   </pic:nvPicPr>
                   <pic:blipFill>
-                    <a:blip r:embed="rId18"/>
+                    <a:blip r:embed="rId23"/>
                     <a:stretch>
                       <a:fillRect/>
                     </a:stretch>
@@ -1626,6 +2235,7 @@
           <w:sz w:val="28"/>
           <w:szCs w:val="28"/>
         </w:rPr>
+        <w:lastRenderedPageBreak/>
         <w:drawing>
           <wp:inline distT="0" distB="0" distL="0" distR="0" wp14:anchorId="2484ADBD" wp14:editId="66BE482C">
             <wp:extent cx="5731510" cy="3223895"/>
@@ -1642,7 +2252,7 @@
                     <pic:cNvPicPr/>
                   </pic:nvPicPr>
                   <pic:blipFill>
-                    <a:blip r:embed="rId19"/>
+                    <a:blip r:embed="rId24"/>
                     <a:stretch>
                       <a:fillRect/>
                     </a:stretch>
@@ -1718,8 +2328,27 @@
           <w:szCs w:val="28"/>
           <w:u w:val="single"/>
         </w:rPr>
-        <w:lastRenderedPageBreak/>
-        <w:t>Get Flight Details by Pnr number</w:t>
+        <w:t xml:space="preserve">Get Flight Details by </w:t>
+      </w:r>
+      <w:proofErr w:type="spellStart"/>
+      <w:r>
+        <w:rPr>
+          <w:rFonts w:ascii="Calisto MT" w:hAnsi="Calisto MT" w:cs="Times New Roman"/>
+          <w:sz w:val="28"/>
+          <w:szCs w:val="28"/>
+          <w:u w:val="single"/>
+        </w:rPr>
+        <w:t>Pnr</w:t>
+      </w:r>
+      <w:proofErr w:type="spellEnd"/>
+      <w:r>
+        <w:rPr>
+          <w:rFonts w:ascii="Calisto MT" w:hAnsi="Calisto MT" w:cs="Times New Roman"/>
+          <w:sz w:val="28"/>
+          <w:szCs w:val="28"/>
+          <w:u w:val="single"/>
+        </w:rPr>
+        <w:t xml:space="preserve"> number</w:t>
       </w:r>
     </w:p>
     <w:p>
@@ -1763,7 +2392,7 @@
                     <pic:cNvPicPr/>
                   </pic:nvPicPr>
                   <pic:blipFill>
-                    <a:blip r:embed="rId20"/>
+                    <a:blip r:embed="rId25"/>
                     <a:stretch>
                       <a:fillRect/>
                     </a:stretch>
@@ -1809,6 +2438,7 @@
           <w:szCs w:val="28"/>
           <w:u w:val="single"/>
         </w:rPr>
+        <w:lastRenderedPageBreak/>
         <w:t>Get Flight Details by Email id</w:t>
       </w:r>
     </w:p>
@@ -1853,7 +2483,7 @@
                     <pic:cNvPicPr/>
                   </pic:nvPicPr>
                   <pic:blipFill>
-                    <a:blip r:embed="rId21"/>
+                    <a:blip r:embed="rId26"/>
                     <a:stretch>
                       <a:fillRect/>
                     </a:stretch>
@@ -1963,7 +2593,7 @@
                     <pic:cNvPicPr/>
                   </pic:nvPicPr>
                   <pic:blipFill>
-                    <a:blip r:embed="rId22"/>
+                    <a:blip r:embed="rId27"/>
                     <a:stretch>
                       <a:fillRect/>
                     </a:stretch>
@@ -2078,7 +2708,7 @@
                     <pic:cNvPicPr/>
                   </pic:nvPicPr>
                   <pic:blipFill>
-                    <a:blip r:embed="rId23"/>
+                    <a:blip r:embed="rId28"/>
                     <a:stretch>
                       <a:fillRect/>
                     </a:stretch>
@@ -2148,7 +2778,7 @@
                     <pic:cNvPicPr/>
                   </pic:nvPicPr>
                   <pic:blipFill>
-                    <a:blip r:embed="rId24"/>
+                    <a:blip r:embed="rId29"/>
                     <a:stretch>
                       <a:fillRect/>
                     </a:stretch>
@@ -2226,7 +2856,7 @@
                     <pic:cNvPicPr/>
                   </pic:nvPicPr>
                   <pic:blipFill>
-                    <a:blip r:embed="rId25"/>
+                    <a:blip r:embed="rId30"/>
                     <a:stretch>
                       <a:fillRect/>
                     </a:stretch>
@@ -2334,7 +2964,7 @@
                     <pic:cNvPicPr/>
                   </pic:nvPicPr>
                   <pic:blipFill>
-                    <a:blip r:embed="rId26"/>
+                    <a:blip r:embed="rId31"/>
                     <a:stretch>
                       <a:fillRect/>
                     </a:stretch>
@@ -2403,7 +3033,7 @@
                     <pic:cNvPicPr/>
                   </pic:nvPicPr>
                   <pic:blipFill>
-                    <a:blip r:embed="rId27"/>
+                    <a:blip r:embed="rId32"/>
                     <a:stretch>
                       <a:fillRect/>
                     </a:stretch>
@@ -2529,7 +3159,7 @@
                     <pic:cNvPicPr/>
                   </pic:nvPicPr>
                   <pic:blipFill>
-                    <a:blip r:embed="rId28"/>
+                    <a:blip r:embed="rId33"/>
                     <a:stretch>
                       <a:fillRect/>
                     </a:stretch>
@@ -2588,7 +3218,7 @@
                     <pic:cNvPicPr/>
                   </pic:nvPicPr>
                   <pic:blipFill>
-                    <a:blip r:embed="rId29"/>
+                    <a:blip r:embed="rId34"/>
                     <a:stretch>
                       <a:fillRect/>
                     </a:stretch>
@@ -2649,7 +3279,7 @@
                     <pic:cNvPicPr/>
                   </pic:nvPicPr>
                   <pic:blipFill>
-                    <a:blip r:embed="rId30"/>
+                    <a:blip r:embed="rId35"/>
                     <a:stretch>
                       <a:fillRect/>
                     </a:stretch>
@@ -2709,7 +3339,7 @@
                     <pic:cNvPicPr/>
                   </pic:nvPicPr>
                   <pic:blipFill>
-                    <a:blip r:embed="rId31"/>
+                    <a:blip r:embed="rId36"/>
                     <a:stretch>
                       <a:fillRect/>
                     </a:stretch>
@@ -3975,7 +4605,7 @@
   <w:style w:type="paragraph" w:default="1" w:styleId="Normal">
     <w:name w:val="Normal"/>
     <w:qFormat/>
-    <w:rsid w:val="007E5FC5"/>
+    <w:rsid w:val="00C775A2"/>
   </w:style>
   <w:style w:type="paragraph" w:styleId="Heading1">
     <w:name w:val="heading 1"/>
@@ -4179,6 +4809,7 @@
   <w:style w:type="character" w:default="1" w:styleId="DefaultParagraphFont">
     <w:name w:val="Default Paragraph Font"/>
     <w:uiPriority w:val="1"/>
+    <w:semiHidden/>
     <w:unhideWhenUsed/>
   </w:style>
   <w:style w:type="table" w:default="1" w:styleId="TableNormal">

--- a/Flight Microservices Report with screenshots.docx
+++ b/Flight Microservices Report with screenshots.docx
@@ -236,7 +236,7 @@
           <w:szCs w:val="28"/>
         </w:rPr>
         <w:pict w14:anchorId="221307A6">
-          <v:rect id="_x0000_i1025" style="width:0;height:1.5pt" o:hralign="center" o:hrstd="t" o:hr="t" fillcolor="#a0a0a0" stroked="f"/>
+          <v:rect id="_x0000_i1040" style="width:0;height:1.5pt" o:hralign="center" o:hrstd="t" o:hr="t" fillcolor="#a0a0a0" stroked="f"/>
         </w:pict>
       </w:r>
     </w:p>
@@ -298,17 +298,7 @@
           <w:szCs w:val="28"/>
           <w:u w:val="single"/>
         </w:rPr>
-        <w:t xml:space="preserve">Eureka Server </w:t>
-      </w:r>
-      <w:proofErr w:type="gramStart"/>
-      <w:r>
-        <w:rPr>
-          <w:rFonts w:ascii="Calisto MT" w:hAnsi="Calisto MT" w:cs="Times New Roman"/>
-          <w:sz w:val="28"/>
-          <w:szCs w:val="28"/>
-          <w:u w:val="single"/>
-        </w:rPr>
-        <w:t>Setup</w:t>
+        <w:t>Eureka Server Setup</w:t>
       </w:r>
       <w:r>
         <w:rPr>
@@ -320,7 +310,6 @@
         </w:rPr>
         <w:t xml:space="preserve"> :</w:t>
       </w:r>
-      <w:proofErr w:type="gramEnd"/>
     </w:p>
     <w:p>
       <w:pPr>
@@ -335,7 +324,7 @@
           <w:noProof/>
         </w:rPr>
         <w:drawing>
-          <wp:inline distT="0" distB="0" distL="0" distR="0" wp14:anchorId="13F2972F" wp14:editId="033B859B">
+          <wp:inline distT="0" distB="0" distL="0" distR="0" wp14:anchorId="13F2972F" wp14:editId="3F455260">
             <wp:extent cx="5731510" cy="1623695"/>
             <wp:effectExtent l="0" t="0" r="2540" b="0"/>
             <wp:docPr id="1820429152" name="Picture 1"/>
@@ -382,6 +371,198 @@
     </w:p>
     <w:p>
       <w:pPr>
+        <w:rPr>
+          <w:rFonts w:ascii="Calisto MT" w:hAnsi="Calisto MT" w:cs="Times New Roman"/>
+          <w:sz w:val="32"/>
+          <w:szCs w:val="32"/>
+          <w:u w:val="single"/>
+        </w:rPr>
+      </w:pPr>
+    </w:p>
+    <w:p>
+      <w:pPr>
+        <w:rPr>
+          <w:rFonts w:ascii="Calisto MT" w:hAnsi="Calisto MT" w:cs="Times New Roman"/>
+          <w:sz w:val="32"/>
+          <w:szCs w:val="32"/>
+          <w:u w:val="single"/>
+        </w:rPr>
+      </w:pPr>
+      <w:r>
+        <w:rPr>
+          <w:rFonts w:ascii="Calisto MT" w:hAnsi="Calisto MT" w:cs="Times New Roman"/>
+          <w:sz w:val="32"/>
+          <w:szCs w:val="32"/>
+          <w:u w:val="single"/>
+        </w:rPr>
+        <w:br w:type="page"/>
+      </w:r>
+    </w:p>
+    <w:p>
+      <w:pPr>
+        <w:rPr>
+          <w:rFonts w:ascii="Calisto MT" w:hAnsi="Calisto MT" w:cs="Times New Roman"/>
+          <w:sz w:val="28"/>
+          <w:szCs w:val="28"/>
+        </w:rPr>
+      </w:pPr>
+      <w:r>
+        <w:rPr>
+          <w:rFonts w:ascii="Calisto MT" w:hAnsi="Calisto MT" w:cs="Times New Roman"/>
+          <w:sz w:val="32"/>
+          <w:szCs w:val="32"/>
+          <w:u w:val="single"/>
+        </w:rPr>
+        <w:lastRenderedPageBreak/>
+        <w:t>Docker Container</w:t>
+      </w:r>
+      <w:r>
+        <w:rPr>
+          <w:rFonts w:ascii="Calisto MT" w:hAnsi="Calisto MT" w:cs="Times New Roman"/>
+          <w:sz w:val="32"/>
+          <w:szCs w:val="32"/>
+          <w:u w:val="single"/>
+        </w:rPr>
+        <w:t xml:space="preserve">s – single docker compose file: </w:t>
+      </w:r>
+    </w:p>
+    <w:p>
+      <w:pPr>
+        <w:rPr>
+          <w:rFonts w:ascii="Calisto MT" w:hAnsi="Calisto MT" w:cs="Times New Roman"/>
+          <w:sz w:val="28"/>
+          <w:szCs w:val="28"/>
+        </w:rPr>
+      </w:pPr>
+      <w:r>
+        <w:rPr>
+          <w:rFonts w:ascii="Calisto MT" w:hAnsi="Calisto MT" w:cs="Times New Roman"/>
+          <w:sz w:val="28"/>
+          <w:szCs w:val="28"/>
+        </w:rPr>
+        <w:drawing>
+          <wp:inline distT="0" distB="0" distL="0" distR="0" wp14:anchorId="67807095" wp14:editId="1FE41A2C">
+            <wp:extent cx="3155651" cy="2893695"/>
+            <wp:effectExtent l="0" t="0" r="6985" b="1905"/>
+            <wp:docPr id="201044828" name="Picture 1"/>
+            <wp:cNvGraphicFramePr>
+              <a:graphicFrameLocks xmlns:a="http://schemas.openxmlformats.org/drawingml/2006/main" noChangeAspect="1"/>
+            </wp:cNvGraphicFramePr>
+            <a:graphic xmlns:a="http://schemas.openxmlformats.org/drawingml/2006/main">
+              <a:graphicData uri="http://schemas.openxmlformats.org/drawingml/2006/picture">
+                <pic:pic xmlns:pic="http://schemas.openxmlformats.org/drawingml/2006/picture">
+                  <pic:nvPicPr>
+                    <pic:cNvPr id="201044828" name=""/>
+                    <pic:cNvPicPr/>
+                  </pic:nvPicPr>
+                  <pic:blipFill>
+                    <a:blip r:embed="rId7"/>
+                    <a:stretch>
+                      <a:fillRect/>
+                    </a:stretch>
+                  </pic:blipFill>
+                  <pic:spPr>
+                    <a:xfrm>
+                      <a:off x="0" y="0"/>
+                      <a:ext cx="3155651" cy="2893695"/>
+                    </a:xfrm>
+                    <a:prstGeom prst="rect">
+                      <a:avLst/>
+                    </a:prstGeom>
+                  </pic:spPr>
+                </pic:pic>
+              </a:graphicData>
+            </a:graphic>
+          </wp:inline>
+        </w:drawing>
+      </w:r>
+    </w:p>
+    <w:p>
+      <w:pPr>
+        <w:rPr>
+          <w:rFonts w:ascii="Calisto MT" w:hAnsi="Calisto MT" w:cs="Times New Roman"/>
+          <w:sz w:val="28"/>
+          <w:szCs w:val="28"/>
+        </w:rPr>
+      </w:pPr>
+      <w:r>
+        <w:rPr>
+          <w:noProof/>
+        </w:rPr>
+        <w:drawing>
+          <wp:inline distT="0" distB="0" distL="0" distR="0" wp14:anchorId="153D5645" wp14:editId="3E105F79">
+            <wp:extent cx="5731510" cy="3223895"/>
+            <wp:effectExtent l="0" t="0" r="2540" b="0"/>
+            <wp:docPr id="671975867" name="Picture 1"/>
+            <wp:cNvGraphicFramePr>
+              <a:graphicFrameLocks xmlns:a="http://schemas.openxmlformats.org/drawingml/2006/main" noChangeAspect="1"/>
+            </wp:cNvGraphicFramePr>
+            <a:graphic xmlns:a="http://schemas.openxmlformats.org/drawingml/2006/main">
+              <a:graphicData uri="http://schemas.openxmlformats.org/drawingml/2006/picture">
+                <pic:pic xmlns:pic="http://schemas.openxmlformats.org/drawingml/2006/picture">
+                  <pic:nvPicPr>
+                    <pic:cNvPr id="671975867" name=""/>
+                    <pic:cNvPicPr/>
+                  </pic:nvPicPr>
+                  <pic:blipFill>
+                    <a:blip r:embed="rId8"/>
+                    <a:stretch>
+                      <a:fillRect/>
+                    </a:stretch>
+                  </pic:blipFill>
+                  <pic:spPr>
+                    <a:xfrm>
+                      <a:off x="0" y="0"/>
+                      <a:ext cx="5731510" cy="3223895"/>
+                    </a:xfrm>
+                    <a:prstGeom prst="rect">
+                      <a:avLst/>
+                    </a:prstGeom>
+                  </pic:spPr>
+                </pic:pic>
+              </a:graphicData>
+            </a:graphic>
+          </wp:inline>
+        </w:drawing>
+      </w:r>
+    </w:p>
+    <w:p>
+      <w:pPr>
+        <w:rPr>
+          <w:rFonts w:ascii="Calisto MT" w:hAnsi="Calisto MT" w:cs="Times New Roman"/>
+          <w:sz w:val="28"/>
+          <w:szCs w:val="28"/>
+        </w:rPr>
+      </w:pPr>
+    </w:p>
+    <w:p>
+      <w:pPr>
+        <w:rPr>
+          <w:rFonts w:ascii="Calisto MT" w:hAnsi="Calisto MT" w:cs="Times New Roman"/>
+          <w:sz w:val="28"/>
+          <w:szCs w:val="28"/>
+        </w:rPr>
+      </w:pPr>
+      <w:r>
+        <w:rPr>
+          <w:rFonts w:ascii="Calisto MT" w:hAnsi="Calisto MT" w:cs="Times New Roman"/>
+          <w:sz w:val="28"/>
+          <w:szCs w:val="28"/>
+        </w:rPr>
+        <w:t>**Docker Logs File Added in repo**</w:t>
+      </w:r>
+    </w:p>
+    <w:p>
+      <w:pPr>
+        <w:rPr>
+          <w:rFonts w:ascii="Calisto MT" w:hAnsi="Calisto MT" w:cs="Times New Roman"/>
+          <w:sz w:val="28"/>
+          <w:szCs w:val="28"/>
+        </w:rPr>
+      </w:pPr>
+    </w:p>
+    <w:p>
+      <w:pPr>
         <w:spacing w:line="240" w:lineRule="auto"/>
         <w:rPr>
           <w:rFonts w:ascii="Calisto MT" w:hAnsi="Calisto MT" w:cs="Times New Roman"/>
@@ -430,7 +611,7 @@
                     <pic:cNvPicPr/>
                   </pic:nvPicPr>
                   <pic:blipFill>
-                    <a:blip r:embed="rId7"/>
+                    <a:blip r:embed="rId9"/>
                     <a:stretch>
                       <a:fillRect/>
                     </a:stretch>
@@ -467,7 +648,7 @@
           <w:szCs w:val="28"/>
         </w:rPr>
         <w:drawing>
-          <wp:inline distT="0" distB="0" distL="0" distR="0" wp14:anchorId="0AB6B8AE" wp14:editId="6FA03092">
+          <wp:inline distT="0" distB="0" distL="0" distR="0" wp14:anchorId="0AB6B8AE" wp14:editId="7C5AED96">
             <wp:extent cx="5673124" cy="2692400"/>
             <wp:effectExtent l="0" t="0" r="3810" b="0"/>
             <wp:docPr id="1916966087" name="Picture 1"/>
@@ -482,7 +663,7 @@
                     <pic:cNvPicPr/>
                   </pic:nvPicPr>
                   <pic:blipFill rotWithShape="1">
-                    <a:blip r:embed="rId8"/>
+                    <a:blip r:embed="rId10"/>
                     <a:srcRect t="11495"/>
                     <a:stretch>
                       <a:fillRect/>
@@ -571,7 +752,7 @@
                     <pic:cNvPicPr/>
                   </pic:nvPicPr>
                   <pic:blipFill rotWithShape="1">
-                    <a:blip r:embed="rId9"/>
+                    <a:blip r:embed="rId11"/>
                     <a:srcRect b="35395"/>
                     <a:stretch>
                       <a:fillRect/>
@@ -610,7 +791,6 @@
           <w:u w:val="single"/>
         </w:rPr>
       </w:pPr>
-      <w:proofErr w:type="spellStart"/>
       <w:r>
         <w:rPr>
           <w:rFonts w:ascii="Calisto MT" w:hAnsi="Calisto MT" w:cs="Times New Roman"/>
@@ -619,9 +799,8 @@
           <w:u w:val="single"/>
         </w:rPr>
         <w:lastRenderedPageBreak/>
-        <w:t>Jacoco</w:t>
-      </w:r>
-      <w:proofErr w:type="spellEnd"/>
+        <w:t xml:space="preserve">Jacoco </w:t>
+      </w:r>
       <w:r>
         <w:rPr>
           <w:rFonts w:ascii="Calisto MT" w:hAnsi="Calisto MT" w:cs="Times New Roman"/>
@@ -629,15 +808,6 @@
           <w:szCs w:val="32"/>
           <w:u w:val="single"/>
         </w:rPr>
-        <w:t xml:space="preserve"> </w:t>
-      </w:r>
-      <w:r>
-        <w:rPr>
-          <w:rFonts w:ascii="Calisto MT" w:hAnsi="Calisto MT" w:cs="Times New Roman"/>
-          <w:sz w:val="32"/>
-          <w:szCs w:val="32"/>
-          <w:u w:val="single"/>
-        </w:rPr>
         <w:t>Code Coverage Report – Test coverage analysis</w:t>
       </w:r>
     </w:p>
@@ -655,25 +825,7 @@
           <w:sz w:val="28"/>
           <w:szCs w:val="28"/>
         </w:rPr>
-        <w:t xml:space="preserve">Flight </w:t>
-      </w:r>
-      <w:proofErr w:type="gramStart"/>
-      <w:r>
-        <w:rPr>
-          <w:rFonts w:ascii="Calisto MT" w:hAnsi="Calisto MT" w:cs="Times New Roman"/>
-          <w:sz w:val="28"/>
-          <w:szCs w:val="28"/>
-        </w:rPr>
-        <w:t>Service :</w:t>
-      </w:r>
-      <w:proofErr w:type="gramEnd"/>
-      <w:r>
-        <w:rPr>
-          <w:rFonts w:ascii="Calisto MT" w:hAnsi="Calisto MT" w:cs="Times New Roman"/>
-          <w:sz w:val="28"/>
-          <w:szCs w:val="28"/>
-        </w:rPr>
-        <w:t>-</w:t>
+        <w:t>Flight Service :-</w:t>
       </w:r>
     </w:p>
     <w:p>
@@ -707,7 +859,7 @@
                     <pic:cNvPicPr/>
                   </pic:nvPicPr>
                   <pic:blipFill>
-                    <a:blip r:embed="rId10"/>
+                    <a:blip r:embed="rId12"/>
                     <a:stretch>
                       <a:fillRect/>
                     </a:stretch>
@@ -751,18 +903,8 @@
           <w:sz w:val="28"/>
           <w:szCs w:val="28"/>
         </w:rPr>
-        <w:t xml:space="preserve">Booking </w:t>
-      </w:r>
-      <w:proofErr w:type="gramStart"/>
-      <w:r>
-        <w:rPr>
-          <w:rFonts w:ascii="Calisto MT" w:hAnsi="Calisto MT" w:cs="Times New Roman"/>
-          <w:sz w:val="28"/>
-          <w:szCs w:val="28"/>
-        </w:rPr>
-        <w:t>Service:-</w:t>
-      </w:r>
-      <w:proofErr w:type="gramEnd"/>
+        <w:t>Booking Service:-</w:t>
+      </w:r>
     </w:p>
     <w:p>
       <w:pPr>
@@ -795,7 +937,7 @@
                     <pic:cNvPicPr/>
                   </pic:nvPicPr>
                   <pic:blipFill>
-                    <a:blip r:embed="rId11"/>
+                    <a:blip r:embed="rId13"/>
                     <a:stretch>
                       <a:fillRect/>
                     </a:stretch>
@@ -876,7 +1018,7 @@
                     <pic:cNvPicPr/>
                   </pic:nvPicPr>
                   <pic:blipFill>
-                    <a:blip r:embed="rId12"/>
+                    <a:blip r:embed="rId14"/>
                     <a:stretch>
                       <a:fillRect/>
                     </a:stretch>
@@ -934,27 +1076,7 @@
           <w:szCs w:val="28"/>
           <w:u w:val="single"/>
         </w:rPr>
-        <w:t xml:space="preserve">Flight </w:t>
-      </w:r>
-      <w:proofErr w:type="gramStart"/>
-      <w:r>
-        <w:rPr>
-          <w:rFonts w:ascii="Calisto MT" w:hAnsi="Calisto MT" w:cs="Times New Roman"/>
-          <w:sz w:val="28"/>
-          <w:szCs w:val="28"/>
-          <w:u w:val="single"/>
-        </w:rPr>
-        <w:t>Service :</w:t>
-      </w:r>
-      <w:proofErr w:type="gramEnd"/>
-      <w:r>
-        <w:rPr>
-          <w:rFonts w:ascii="Calisto MT" w:hAnsi="Calisto MT" w:cs="Times New Roman"/>
-          <w:sz w:val="28"/>
-          <w:szCs w:val="28"/>
-          <w:u w:val="single"/>
-        </w:rPr>
-        <w:t xml:space="preserve"> </w:t>
+        <w:t xml:space="preserve">Flight Service : </w:t>
       </w:r>
     </w:p>
     <w:p>
@@ -997,7 +1119,7 @@
                     <pic:cNvPicPr/>
                   </pic:nvPicPr>
                   <pic:blipFill>
-                    <a:blip r:embed="rId13"/>
+                    <a:blip r:embed="rId15"/>
                     <a:stretch>
                       <a:fillRect/>
                     </a:stretch>
@@ -1044,19 +1166,8 @@
           <w:szCs w:val="28"/>
           <w:u w:val="single"/>
         </w:rPr>
-        <w:t xml:space="preserve">Booking </w:t>
-      </w:r>
-      <w:proofErr w:type="gramStart"/>
-      <w:r>
-        <w:rPr>
-          <w:rFonts w:ascii="Calisto MT" w:hAnsi="Calisto MT" w:cs="Times New Roman"/>
-          <w:sz w:val="28"/>
-          <w:szCs w:val="28"/>
-          <w:u w:val="single"/>
-        </w:rPr>
-        <w:t>Service :</w:t>
-      </w:r>
-      <w:proofErr w:type="gramEnd"/>
+        <w:t>Booking Service :</w:t>
+      </w:r>
       <w:r>
         <w:rPr>
           <w:rFonts w:ascii="Calisto MT" w:hAnsi="Calisto MT" w:cs="Times New Roman"/>
@@ -1088,7 +1199,7 @@
                     <pic:cNvPicPr/>
                   </pic:nvPicPr>
                   <pic:blipFill>
-                    <a:blip r:embed="rId14"/>
+                    <a:blip r:embed="rId16"/>
                     <a:stretch>
                       <a:fillRect/>
                     </a:stretch>
@@ -1133,49 +1244,9 @@
           <w:u w:val="single"/>
         </w:rPr>
         <w:lastRenderedPageBreak/>
-        <w:t xml:space="preserve">Api </w:t>
-      </w:r>
-      <w:proofErr w:type="gramStart"/>
-      <w:r>
-        <w:rPr>
-          <w:rFonts w:ascii="Calisto MT" w:hAnsi="Calisto MT" w:cs="Times New Roman"/>
-          <w:sz w:val="28"/>
-          <w:szCs w:val="28"/>
-          <w:u w:val="single"/>
-        </w:rPr>
-        <w:t>Gateway :</w:t>
-      </w:r>
-      <w:proofErr w:type="gramEnd"/>
-      <w:r>
-        <w:rPr>
-          <w:rFonts w:ascii="Calisto MT" w:hAnsi="Calisto MT" w:cs="Times New Roman"/>
-          <w:sz w:val="28"/>
-          <w:szCs w:val="28"/>
-          <w:u w:val="single"/>
-        </w:rPr>
-        <w:t xml:space="preserve"> </w:t>
-      </w:r>
-      <w:proofErr w:type="spellStart"/>
-      <w:r>
-        <w:rPr>
-          <w:rFonts w:ascii="Calisto MT" w:hAnsi="Calisto MT" w:cs="Times New Roman"/>
-          <w:sz w:val="28"/>
-          <w:szCs w:val="28"/>
-          <w:u w:val="single"/>
-        </w:rPr>
-        <w:t>baseURL</w:t>
-      </w:r>
-      <w:proofErr w:type="spellEnd"/>
-      <w:r>
-        <w:rPr>
-          <w:rFonts w:ascii="Calisto MT" w:hAnsi="Calisto MT" w:cs="Times New Roman"/>
-          <w:sz w:val="28"/>
-          <w:szCs w:val="28"/>
-          <w:u w:val="single"/>
-        </w:rPr>
-        <w:t xml:space="preserve"> - </w:t>
-      </w:r>
-      <w:hyperlink r:id="rId15" w:history="1">
+        <w:t xml:space="preserve">Api Gateway : baseURL - </w:t>
+      </w:r>
+      <w:hyperlink r:id="rId17" w:history="1">
         <w:r>
           <w:rPr>
             <w:rStyle w:val="Hyperlink"/>
@@ -1213,7 +1284,7 @@
           <w:szCs w:val="28"/>
         </w:rPr>
         <w:drawing>
-          <wp:anchor distT="0" distB="0" distL="114300" distR="114300" simplePos="0" relativeHeight="251659264" behindDoc="0" locked="0" layoutInCell="1" allowOverlap="1" wp14:anchorId="091D9D83" wp14:editId="20009839">
+          <wp:anchor distT="0" distB="0" distL="114300" distR="114300" simplePos="0" relativeHeight="251659264" behindDoc="0" locked="0" layoutInCell="1" allowOverlap="1" wp14:anchorId="091D9D83" wp14:editId="43053D5A">
             <wp:simplePos x="0" y="0"/>
             <wp:positionH relativeFrom="column">
               <wp:posOffset>0</wp:posOffset>
@@ -1244,7 +1315,7 @@
                     <pic:cNvPicPr/>
                   </pic:nvPicPr>
                   <pic:blipFill>
-                    <a:blip r:embed="rId16" cstate="print">
+                    <a:blip r:embed="rId18" cstate="print">
                       <a:extLst>
                         <a:ext uri="{28A0092B-C50C-407E-A947-70E740481C1C}">
                           <a14:useLocalDpi xmlns:a14="http://schemas.microsoft.com/office/drawing/2010/main" val="0"/>
@@ -1450,17 +1521,7 @@
           <w:szCs w:val="28"/>
           <w:u w:val="single"/>
         </w:rPr>
-        <w:t xml:space="preserve">User </w:t>
-      </w:r>
-      <w:proofErr w:type="gramStart"/>
-      <w:r>
-        <w:rPr>
-          <w:rFonts w:ascii="Calisto MT" w:hAnsi="Calisto MT" w:cs="Times New Roman"/>
-          <w:sz w:val="28"/>
-          <w:szCs w:val="28"/>
-          <w:u w:val="single"/>
-        </w:rPr>
-        <w:t>Signup</w:t>
+        <w:t>User Signup</w:t>
       </w:r>
       <w:r>
         <w:rPr>
@@ -1471,7 +1532,6 @@
         </w:rPr>
         <w:t xml:space="preserve"> :</w:t>
       </w:r>
-      <w:proofErr w:type="gramEnd"/>
     </w:p>
     <w:p>
       <w:pPr>
@@ -1502,7 +1562,7 @@
                     <pic:cNvPicPr/>
                   </pic:nvPicPr>
                   <pic:blipFill>
-                    <a:blip r:embed="rId17"/>
+                    <a:blip r:embed="rId19"/>
                     <a:stretch>
                       <a:fillRect/>
                     </a:stretch>
@@ -1540,28 +1600,7 @@
           <w:u w:val="single"/>
         </w:rPr>
         <w:lastRenderedPageBreak/>
-        <w:t xml:space="preserve">User </w:t>
-      </w:r>
-      <w:proofErr w:type="spellStart"/>
-      <w:proofErr w:type="gramStart"/>
-      <w:r>
-        <w:rPr>
-          <w:rFonts w:ascii="Calisto MT" w:hAnsi="Calisto MT" w:cs="Times New Roman"/>
-          <w:sz w:val="28"/>
-          <w:szCs w:val="28"/>
-          <w:u w:val="single"/>
-        </w:rPr>
-        <w:t>Signin</w:t>
-      </w:r>
-      <w:proofErr w:type="spellEnd"/>
-      <w:r>
-        <w:rPr>
-          <w:rFonts w:ascii="Calisto MT" w:hAnsi="Calisto MT" w:cs="Times New Roman"/>
-          <w:sz w:val="28"/>
-          <w:szCs w:val="28"/>
-          <w:u w:val="single"/>
-        </w:rPr>
-        <w:t xml:space="preserve"> </w:t>
+        <w:t xml:space="preserve">User Signin </w:t>
       </w:r>
       <w:r>
         <w:rPr>
@@ -1572,7 +1611,6 @@
         </w:rPr>
         <w:t>:</w:t>
       </w:r>
-      <w:proofErr w:type="gramEnd"/>
     </w:p>
     <w:p>
       <w:pPr>
@@ -1603,7 +1641,7 @@
                     <pic:cNvPicPr/>
                   </pic:nvPicPr>
                   <pic:blipFill>
-                    <a:blip r:embed="rId18"/>
+                    <a:blip r:embed="rId20"/>
                     <a:stretch>
                       <a:fillRect/>
                     </a:stretch>
@@ -1650,17 +1688,7 @@
           <w:szCs w:val="28"/>
           <w:u w:val="single"/>
         </w:rPr>
-        <w:t xml:space="preserve">Test </w:t>
-      </w:r>
-      <w:proofErr w:type="gramStart"/>
-      <w:r>
-        <w:rPr>
-          <w:rFonts w:ascii="Calisto MT" w:hAnsi="Calisto MT" w:cs="Times New Roman"/>
-          <w:sz w:val="28"/>
-          <w:szCs w:val="28"/>
-          <w:u w:val="single"/>
-        </w:rPr>
-        <w:t xml:space="preserve">all </w:t>
+        <w:t xml:space="preserve">Test all </w:t>
       </w:r>
       <w:r>
         <w:rPr>
@@ -1671,7 +1699,6 @@
         </w:rPr>
         <w:t>:</w:t>
       </w:r>
-      <w:proofErr w:type="gramEnd"/>
     </w:p>
     <w:p>
       <w:pPr>
@@ -1702,7 +1729,7 @@
                     <pic:cNvPicPr/>
                   </pic:nvPicPr>
                   <pic:blipFill>
-                    <a:blip r:embed="rId19"/>
+                    <a:blip r:embed="rId21"/>
                     <a:stretch>
                       <a:fillRect/>
                     </a:stretch>
@@ -1751,37 +1778,7 @@
           <w:u w:val="single"/>
         </w:rPr>
         <w:lastRenderedPageBreak/>
-        <w:t xml:space="preserve">Test user with </w:t>
-      </w:r>
-      <w:proofErr w:type="spellStart"/>
-      <w:r>
-        <w:rPr>
-          <w:rFonts w:ascii="Calisto MT" w:hAnsi="Calisto MT" w:cs="Times New Roman"/>
-          <w:sz w:val="28"/>
-          <w:szCs w:val="28"/>
-          <w:u w:val="single"/>
-        </w:rPr>
-        <w:t>jwt</w:t>
-      </w:r>
-      <w:proofErr w:type="spellEnd"/>
-      <w:r>
-        <w:rPr>
-          <w:rFonts w:ascii="Calisto MT" w:hAnsi="Calisto MT" w:cs="Times New Roman"/>
-          <w:sz w:val="28"/>
-          <w:szCs w:val="28"/>
-          <w:u w:val="single"/>
-        </w:rPr>
-        <w:t xml:space="preserve"> </w:t>
-      </w:r>
-      <w:proofErr w:type="gramStart"/>
-      <w:r>
-        <w:rPr>
-          <w:rFonts w:ascii="Calisto MT" w:hAnsi="Calisto MT" w:cs="Times New Roman"/>
-          <w:sz w:val="28"/>
-          <w:szCs w:val="28"/>
-          <w:u w:val="single"/>
-        </w:rPr>
-        <w:t>token</w:t>
+        <w:t>Test user with jwt token</w:t>
       </w:r>
       <w:r>
         <w:rPr>
@@ -1792,7 +1789,6 @@
         </w:rPr>
         <w:t xml:space="preserve"> :</w:t>
       </w:r>
-      <w:proofErr w:type="gramEnd"/>
     </w:p>
     <w:p>
       <w:pPr>
@@ -1823,7 +1819,7 @@
                     <pic:cNvPicPr/>
                   </pic:nvPicPr>
                   <pic:blipFill>
-                    <a:blip r:embed="rId20"/>
+                    <a:blip r:embed="rId22"/>
                     <a:stretch>
                       <a:fillRect/>
                     </a:stretch>
@@ -1870,37 +1866,7 @@
           <w:szCs w:val="28"/>
           <w:u w:val="single"/>
         </w:rPr>
-        <w:t xml:space="preserve">Test user with </w:t>
-      </w:r>
-      <w:proofErr w:type="spellStart"/>
-      <w:r>
-        <w:rPr>
-          <w:rFonts w:ascii="Calisto MT" w:hAnsi="Calisto MT" w:cs="Times New Roman"/>
-          <w:sz w:val="28"/>
-          <w:szCs w:val="28"/>
-          <w:u w:val="single"/>
-        </w:rPr>
-        <w:t>jwt</w:t>
-      </w:r>
-      <w:proofErr w:type="spellEnd"/>
-      <w:r>
-        <w:rPr>
-          <w:rFonts w:ascii="Calisto MT" w:hAnsi="Calisto MT" w:cs="Times New Roman"/>
-          <w:sz w:val="28"/>
-          <w:szCs w:val="28"/>
-          <w:u w:val="single"/>
-        </w:rPr>
-        <w:t xml:space="preserve"> </w:t>
-      </w:r>
-      <w:proofErr w:type="gramStart"/>
-      <w:r>
-        <w:rPr>
-          <w:rFonts w:ascii="Calisto MT" w:hAnsi="Calisto MT" w:cs="Times New Roman"/>
-          <w:sz w:val="28"/>
-          <w:szCs w:val="28"/>
-          <w:u w:val="single"/>
-        </w:rPr>
-        <w:t>token</w:t>
+        <w:t>Test user with jwt token</w:t>
       </w:r>
       <w:r>
         <w:rPr>
@@ -1911,7 +1877,6 @@
         </w:rPr>
         <w:t xml:space="preserve"> :</w:t>
       </w:r>
-      <w:proofErr w:type="gramEnd"/>
     </w:p>
     <w:p>
       <w:pPr>
@@ -1942,7 +1907,7 @@
                     <pic:cNvPicPr/>
                   </pic:nvPicPr>
                   <pic:blipFill>
-                    <a:blip r:embed="rId21"/>
+                    <a:blip r:embed="rId23"/>
                     <a:stretch>
                       <a:fillRect/>
                     </a:stretch>
@@ -2010,28 +1975,7 @@
           <w:u w:val="single"/>
         </w:rPr>
         <w:lastRenderedPageBreak/>
-        <w:t xml:space="preserve">Add Flight (using </w:t>
-      </w:r>
-      <w:proofErr w:type="spellStart"/>
-      <w:r>
-        <w:rPr>
-          <w:rFonts w:ascii="Calisto MT" w:hAnsi="Calisto MT" w:cs="Times New Roman"/>
-          <w:sz w:val="28"/>
-          <w:szCs w:val="28"/>
-          <w:u w:val="single"/>
-        </w:rPr>
-        <w:t>baseURL</w:t>
-      </w:r>
-      <w:proofErr w:type="spellEnd"/>
-      <w:proofErr w:type="gramStart"/>
-      <w:r>
-        <w:rPr>
-          <w:rFonts w:ascii="Calisto MT" w:hAnsi="Calisto MT" w:cs="Times New Roman"/>
-          <w:sz w:val="28"/>
-          <w:szCs w:val="28"/>
-          <w:u w:val="single"/>
-        </w:rPr>
-        <w:t xml:space="preserve">) </w:t>
+        <w:t xml:space="preserve">Add Flight (using baseURL) </w:t>
       </w:r>
       <w:r>
         <w:rPr>
@@ -2042,7 +1986,6 @@
         </w:rPr>
         <w:t>:</w:t>
       </w:r>
-      <w:proofErr w:type="gramEnd"/>
     </w:p>
     <w:bookmarkEnd w:id="0"/>
     <w:p>
@@ -2061,7 +2004,7 @@
           <w:szCs w:val="28"/>
         </w:rPr>
         <w:drawing>
-          <wp:inline distT="0" distB="0" distL="0" distR="0" wp14:anchorId="5CA63495" wp14:editId="37E9D0EB">
+          <wp:inline distT="0" distB="0" distL="0" distR="0" wp14:anchorId="5CA63495" wp14:editId="3B68EAD2">
             <wp:extent cx="5731510" cy="3027680"/>
             <wp:effectExtent l="0" t="0" r="2540" b="1270"/>
             <wp:docPr id="1791579906" name="Picture 1"/>
@@ -2076,7 +2019,7 @@
                     <pic:cNvPicPr/>
                   </pic:nvPicPr>
                   <pic:blipFill>
-                    <a:blip r:embed="rId22" cstate="print">
+                    <a:blip r:embed="rId24" cstate="print">
                       <a:extLst>
                         <a:ext uri="{28A0092B-C50C-407E-A947-70E740481C1C}">
                           <a14:useLocalDpi xmlns:a14="http://schemas.microsoft.com/office/drawing/2010/main" val="0"/>
@@ -2162,7 +2105,7 @@
                     <pic:cNvPicPr/>
                   </pic:nvPicPr>
                   <pic:blipFill>
-                    <a:blip r:embed="rId23"/>
+                    <a:blip r:embed="rId25"/>
                     <a:stretch>
                       <a:fillRect/>
                     </a:stretch>
@@ -2252,7 +2195,7 @@
                     <pic:cNvPicPr/>
                   </pic:nvPicPr>
                   <pic:blipFill>
-                    <a:blip r:embed="rId24"/>
+                    <a:blip r:embed="rId26"/>
                     <a:stretch>
                       <a:fillRect/>
                     </a:stretch>
@@ -2328,27 +2271,7 @@
           <w:szCs w:val="28"/>
           <w:u w:val="single"/>
         </w:rPr>
-        <w:t xml:space="preserve">Get Flight Details by </w:t>
-      </w:r>
-      <w:proofErr w:type="spellStart"/>
-      <w:r>
-        <w:rPr>
-          <w:rFonts w:ascii="Calisto MT" w:hAnsi="Calisto MT" w:cs="Times New Roman"/>
-          <w:sz w:val="28"/>
-          <w:szCs w:val="28"/>
-          <w:u w:val="single"/>
-        </w:rPr>
-        <w:t>Pnr</w:t>
-      </w:r>
-      <w:proofErr w:type="spellEnd"/>
-      <w:r>
-        <w:rPr>
-          <w:rFonts w:ascii="Calisto MT" w:hAnsi="Calisto MT" w:cs="Times New Roman"/>
-          <w:sz w:val="28"/>
-          <w:szCs w:val="28"/>
-          <w:u w:val="single"/>
-        </w:rPr>
-        <w:t xml:space="preserve"> number</w:t>
+        <w:t>Get Flight Details by Pnr number</w:t>
       </w:r>
     </w:p>
     <w:p>
@@ -2392,7 +2315,7 @@
                     <pic:cNvPicPr/>
                   </pic:nvPicPr>
                   <pic:blipFill>
-                    <a:blip r:embed="rId25"/>
+                    <a:blip r:embed="rId27"/>
                     <a:stretch>
                       <a:fillRect/>
                     </a:stretch>
@@ -2483,7 +2406,7 @@
                     <pic:cNvPicPr/>
                   </pic:nvPicPr>
                   <pic:blipFill>
-                    <a:blip r:embed="rId26"/>
+                    <a:blip r:embed="rId28"/>
                     <a:stretch>
                       <a:fillRect/>
                     </a:stretch>
@@ -2593,7 +2516,7 @@
                     <pic:cNvPicPr/>
                   </pic:nvPicPr>
                   <pic:blipFill>
-                    <a:blip r:embed="rId27"/>
+                    <a:blip r:embed="rId29"/>
                     <a:stretch>
                       <a:fillRect/>
                     </a:stretch>
@@ -2708,7 +2631,7 @@
                     <pic:cNvPicPr/>
                   </pic:nvPicPr>
                   <pic:blipFill>
-                    <a:blip r:embed="rId28"/>
+                    <a:blip r:embed="rId30"/>
                     <a:stretch>
                       <a:fillRect/>
                     </a:stretch>
@@ -2778,7 +2701,7 @@
                     <pic:cNvPicPr/>
                   </pic:nvPicPr>
                   <pic:blipFill>
-                    <a:blip r:embed="rId29"/>
+                    <a:blip r:embed="rId31"/>
                     <a:stretch>
                       <a:fillRect/>
                     </a:stretch>
@@ -2856,7 +2779,7 @@
                     <pic:cNvPicPr/>
                   </pic:nvPicPr>
                   <pic:blipFill>
-                    <a:blip r:embed="rId30"/>
+                    <a:blip r:embed="rId32"/>
                     <a:stretch>
                       <a:fillRect/>
                     </a:stretch>
@@ -2964,7 +2887,7 @@
                     <pic:cNvPicPr/>
                   </pic:nvPicPr>
                   <pic:blipFill>
-                    <a:blip r:embed="rId31"/>
+                    <a:blip r:embed="rId33"/>
                     <a:stretch>
                       <a:fillRect/>
                     </a:stretch>
@@ -3033,7 +2956,7 @@
                     <pic:cNvPicPr/>
                   </pic:nvPicPr>
                   <pic:blipFill>
-                    <a:blip r:embed="rId32"/>
+                    <a:blip r:embed="rId34"/>
                     <a:stretch>
                       <a:fillRect/>
                     </a:stretch>
@@ -3070,19 +2993,8 @@
           <w:u w:val="single"/>
         </w:rPr>
         <w:lastRenderedPageBreak/>
-        <w:t xml:space="preserve">Negative </w:t>
-      </w:r>
-      <w:proofErr w:type="gramStart"/>
-      <w:r>
-        <w:rPr>
-          <w:rFonts w:ascii="Calisto MT" w:hAnsi="Calisto MT" w:cs="Times New Roman"/>
-          <w:sz w:val="28"/>
-          <w:szCs w:val="28"/>
-          <w:u w:val="single"/>
-        </w:rPr>
-        <w:t>Testing :</w:t>
-      </w:r>
-      <w:proofErr w:type="gramEnd"/>
+        <w:t>Negative Testing :</w:t>
+      </w:r>
       <w:r>
         <w:rPr>
           <w:rFonts w:ascii="Calisto MT" w:hAnsi="Calisto MT" w:cs="Times New Roman"/>
@@ -3090,42 +3002,7 @@
           <w:szCs w:val="28"/>
         </w:rPr>
         <w:br/>
-      </w:r>
-      <w:proofErr w:type="gramStart"/>
-      <w:r>
-        <w:rPr>
-          <w:rFonts w:ascii="Calisto MT" w:hAnsi="Calisto MT" w:cs="Times New Roman"/>
-          <w:sz w:val="28"/>
-          <w:szCs w:val="28"/>
-        </w:rPr>
-        <w:t>1.Passenger</w:t>
-      </w:r>
-      <w:proofErr w:type="gramEnd"/>
-      <w:r>
-        <w:rPr>
-          <w:rFonts w:ascii="Calisto MT" w:hAnsi="Calisto MT" w:cs="Times New Roman"/>
-          <w:sz w:val="28"/>
-          <w:szCs w:val="28"/>
-        </w:rPr>
-        <w:t xml:space="preserve"> </w:t>
-      </w:r>
-      <w:proofErr w:type="gramStart"/>
-      <w:r>
-        <w:rPr>
-          <w:rFonts w:ascii="Calisto MT" w:hAnsi="Calisto MT" w:cs="Times New Roman"/>
-          <w:sz w:val="28"/>
-          <w:szCs w:val="28"/>
-        </w:rPr>
-        <w:t>Count !</w:t>
-      </w:r>
-      <w:proofErr w:type="gramEnd"/>
-      <w:r>
-        <w:rPr>
-          <w:rFonts w:ascii="Calisto MT" w:hAnsi="Calisto MT" w:cs="Times New Roman"/>
-          <w:sz w:val="28"/>
-          <w:szCs w:val="28"/>
-        </w:rPr>
-        <w:t>= no of passenger details filled</w:t>
+        <w:t>1.Passenger Count != no of passenger details filled</w:t>
       </w:r>
     </w:p>
     <w:p>
@@ -3159,7 +3036,7 @@
                     <pic:cNvPicPr/>
                   </pic:nvPicPr>
                   <pic:blipFill>
-                    <a:blip r:embed="rId33"/>
+                    <a:blip r:embed="rId35"/>
                     <a:stretch>
                       <a:fillRect/>
                     </a:stretch>
@@ -3218,7 +3095,7 @@
                     <pic:cNvPicPr/>
                   </pic:nvPicPr>
                   <pic:blipFill>
-                    <a:blip r:embed="rId34"/>
+                    <a:blip r:embed="rId36"/>
                     <a:stretch>
                       <a:fillRect/>
                     </a:stretch>
@@ -3279,7 +3156,7 @@
                     <pic:cNvPicPr/>
                   </pic:nvPicPr>
                   <pic:blipFill>
-                    <a:blip r:embed="rId35"/>
+                    <a:blip r:embed="rId37"/>
                     <a:stretch>
                       <a:fillRect/>
                     </a:stretch>
@@ -3339,7 +3216,7 @@
                     <pic:cNvPicPr/>
                   </pic:nvPicPr>
                   <pic:blipFill>
-                    <a:blip r:embed="rId36"/>
+                    <a:blip r:embed="rId38"/>
                     <a:stretch>
                       <a:fillRect/>
                     </a:stretch>

--- a/Flight Microservices Report with screenshots.docx
+++ b/Flight Microservices Report with screenshots.docx
@@ -53,16 +53,1331 @@
         <w:spacing w:line="240" w:lineRule="auto"/>
         <w:rPr>
           <w:rFonts w:ascii="Calisto MT" w:hAnsi="Calisto MT" w:cs="Times New Roman"/>
-          <w:sz w:val="32"/>
-          <w:szCs w:val="32"/>
-        </w:rPr>
-      </w:pPr>
-      <w:r>
-        <w:rPr>
-          <w:rFonts w:ascii="Calisto MT" w:hAnsi="Calisto MT" w:cs="Times New Roman"/>
-          <w:sz w:val="32"/>
-          <w:szCs w:val="32"/>
-        </w:rPr>
+          <w:sz w:val="28"/>
+          <w:szCs w:val="28"/>
+          <w:u w:val="single"/>
+        </w:rPr>
+      </w:pPr>
+      <w:proofErr w:type="gramStart"/>
+      <w:r>
+        <w:rPr>
+          <w:rFonts w:ascii="Calisto MT" w:hAnsi="Calisto MT" w:cs="Times New Roman"/>
+          <w:sz w:val="28"/>
+          <w:szCs w:val="28"/>
+          <w:u w:val="single"/>
+        </w:rPr>
+        <w:t>FRONTEND :</w:t>
+      </w:r>
+      <w:proofErr w:type="gramEnd"/>
+      <w:r>
+        <w:rPr>
+          <w:rFonts w:ascii="Calisto MT" w:hAnsi="Calisto MT" w:cs="Times New Roman"/>
+          <w:sz w:val="28"/>
+          <w:szCs w:val="28"/>
+          <w:u w:val="single"/>
+        </w:rPr>
+        <w:t xml:space="preserve"> Angular &amp; Tailwind CSS</w:t>
+      </w:r>
+    </w:p>
+    <w:p>
+      <w:pPr>
+        <w:spacing w:line="240" w:lineRule="auto"/>
+        <w:rPr>
+          <w:rFonts w:ascii="Calisto MT" w:hAnsi="Calisto MT" w:cs="Times New Roman"/>
+          <w:sz w:val="28"/>
+          <w:szCs w:val="28"/>
+        </w:rPr>
+      </w:pPr>
+      <w:proofErr w:type="spellStart"/>
+      <w:r>
+        <w:rPr>
+          <w:rFonts w:ascii="Calisto MT" w:hAnsi="Calisto MT" w:cs="Times New Roman"/>
+          <w:sz w:val="28"/>
+          <w:szCs w:val="28"/>
+        </w:rPr>
+        <w:t>SignIn</w:t>
+      </w:r>
+      <w:proofErr w:type="spellEnd"/>
+      <w:r>
+        <w:rPr>
+          <w:rFonts w:ascii="Calisto MT" w:hAnsi="Calisto MT" w:cs="Times New Roman"/>
+          <w:sz w:val="28"/>
+          <w:szCs w:val="28"/>
+        </w:rPr>
+        <w:t xml:space="preserve"> &amp; Signup </w:t>
+      </w:r>
+      <w:proofErr w:type="gramStart"/>
+      <w:r>
+        <w:rPr>
+          <w:rFonts w:ascii="Calisto MT" w:hAnsi="Calisto MT" w:cs="Times New Roman"/>
+          <w:sz w:val="28"/>
+          <w:szCs w:val="28"/>
+        </w:rPr>
+        <w:t>Page :</w:t>
+      </w:r>
+      <w:proofErr w:type="gramEnd"/>
+    </w:p>
+    <w:p>
+      <w:pPr>
+        <w:spacing w:line="240" w:lineRule="auto"/>
+        <w:rPr>
+          <w:rFonts w:ascii="Calisto MT" w:hAnsi="Calisto MT" w:cs="Times New Roman"/>
+          <w:sz w:val="28"/>
+          <w:szCs w:val="28"/>
+        </w:rPr>
+      </w:pPr>
+      <w:r>
+        <w:rPr>
+          <w:rFonts w:ascii="Calisto MT" w:hAnsi="Calisto MT" w:cs="Times New Roman"/>
+          <w:sz w:val="28"/>
+          <w:szCs w:val="28"/>
+        </w:rPr>
+        <w:drawing>
+          <wp:inline distT="0" distB="0" distL="0" distR="0" wp14:anchorId="575A30C0" wp14:editId="4C28C662">
+            <wp:extent cx="5731510" cy="2957830"/>
+            <wp:effectExtent l="0" t="0" r="2540" b="0"/>
+            <wp:docPr id="374887790" name="Picture 1"/>
+            <wp:cNvGraphicFramePr>
+              <a:graphicFrameLocks xmlns:a="http://schemas.openxmlformats.org/drawingml/2006/main" noChangeAspect="1"/>
+            </wp:cNvGraphicFramePr>
+            <a:graphic xmlns:a="http://schemas.openxmlformats.org/drawingml/2006/main">
+              <a:graphicData uri="http://schemas.openxmlformats.org/drawingml/2006/picture">
+                <pic:pic xmlns:pic="http://schemas.openxmlformats.org/drawingml/2006/picture">
+                  <pic:nvPicPr>
+                    <pic:cNvPr id="374887790" name=""/>
+                    <pic:cNvPicPr/>
+                  </pic:nvPicPr>
+                  <pic:blipFill>
+                    <a:blip r:embed="rId6"/>
+                    <a:stretch>
+                      <a:fillRect/>
+                    </a:stretch>
+                  </pic:blipFill>
+                  <pic:spPr>
+                    <a:xfrm>
+                      <a:off x="0" y="0"/>
+                      <a:ext cx="5731510" cy="2957830"/>
+                    </a:xfrm>
+                    <a:prstGeom prst="rect">
+                      <a:avLst/>
+                    </a:prstGeom>
+                  </pic:spPr>
+                </pic:pic>
+              </a:graphicData>
+            </a:graphic>
+          </wp:inline>
+        </w:drawing>
+      </w:r>
+    </w:p>
+    <w:p>
+      <w:pPr>
+        <w:spacing w:line="240" w:lineRule="auto"/>
+        <w:rPr>
+          <w:rFonts w:ascii="Calisto MT" w:hAnsi="Calisto MT" w:cs="Times New Roman"/>
+          <w:sz w:val="28"/>
+          <w:szCs w:val="28"/>
+        </w:rPr>
+      </w:pPr>
+      <w:r>
+        <w:rPr>
+          <w:rFonts w:ascii="Calisto MT" w:hAnsi="Calisto MT" w:cs="Times New Roman"/>
+          <w:sz w:val="28"/>
+          <w:szCs w:val="28"/>
+        </w:rPr>
+        <w:drawing>
+          <wp:inline distT="0" distB="0" distL="0" distR="0" wp14:anchorId="72567877" wp14:editId="608DBF4A">
+            <wp:extent cx="5731510" cy="3948430"/>
+            <wp:effectExtent l="0" t="0" r="2540" b="0"/>
+            <wp:docPr id="1267663724" name="Picture 1"/>
+            <wp:cNvGraphicFramePr>
+              <a:graphicFrameLocks xmlns:a="http://schemas.openxmlformats.org/drawingml/2006/main" noChangeAspect="1"/>
+            </wp:cNvGraphicFramePr>
+            <a:graphic xmlns:a="http://schemas.openxmlformats.org/drawingml/2006/main">
+              <a:graphicData uri="http://schemas.openxmlformats.org/drawingml/2006/picture">
+                <pic:pic xmlns:pic="http://schemas.openxmlformats.org/drawingml/2006/picture">
+                  <pic:nvPicPr>
+                    <pic:cNvPr id="1267663724" name=""/>
+                    <pic:cNvPicPr/>
+                  </pic:nvPicPr>
+                  <pic:blipFill>
+                    <a:blip r:embed="rId7"/>
+                    <a:stretch>
+                      <a:fillRect/>
+                    </a:stretch>
+                  </pic:blipFill>
+                  <pic:spPr>
+                    <a:xfrm>
+                      <a:off x="0" y="0"/>
+                      <a:ext cx="5731510" cy="3948430"/>
+                    </a:xfrm>
+                    <a:prstGeom prst="rect">
+                      <a:avLst/>
+                    </a:prstGeom>
+                  </pic:spPr>
+                </pic:pic>
+              </a:graphicData>
+            </a:graphic>
+          </wp:inline>
+        </w:drawing>
+      </w:r>
+    </w:p>
+    <w:p>
+      <w:pPr>
+        <w:spacing w:line="240" w:lineRule="auto"/>
+        <w:rPr>
+          <w:rFonts w:ascii="Calisto MT" w:hAnsi="Calisto MT" w:cs="Times New Roman"/>
+          <w:sz w:val="28"/>
+          <w:szCs w:val="28"/>
+        </w:rPr>
+      </w:pPr>
+      <w:r>
+        <w:rPr>
+          <w:rFonts w:ascii="Calisto MT" w:hAnsi="Calisto MT" w:cs="Times New Roman"/>
+          <w:sz w:val="28"/>
+          <w:szCs w:val="28"/>
+        </w:rPr>
+        <w:lastRenderedPageBreak/>
+        <w:t>Register User/</w:t>
+      </w:r>
+      <w:proofErr w:type="gramStart"/>
+      <w:r>
+        <w:rPr>
+          <w:rFonts w:ascii="Calisto MT" w:hAnsi="Calisto MT" w:cs="Times New Roman"/>
+          <w:sz w:val="28"/>
+          <w:szCs w:val="28"/>
+        </w:rPr>
+        <w:t>Admin :</w:t>
+      </w:r>
+      <w:proofErr w:type="gramEnd"/>
+    </w:p>
+    <w:p>
+      <w:pPr>
+        <w:spacing w:line="240" w:lineRule="auto"/>
+        <w:rPr>
+          <w:rFonts w:ascii="Calisto MT" w:hAnsi="Calisto MT" w:cs="Times New Roman"/>
+          <w:sz w:val="28"/>
+          <w:szCs w:val="28"/>
+        </w:rPr>
+      </w:pPr>
+      <w:r>
+        <w:rPr>
+          <w:rFonts w:ascii="Calisto MT" w:hAnsi="Calisto MT" w:cs="Times New Roman"/>
+          <w:sz w:val="28"/>
+          <w:szCs w:val="28"/>
+        </w:rPr>
+        <w:drawing>
+          <wp:inline distT="0" distB="0" distL="0" distR="0" wp14:anchorId="42329625" wp14:editId="69FABDFD">
+            <wp:extent cx="5731108" cy="2497667"/>
+            <wp:effectExtent l="0" t="0" r="3175" b="0"/>
+            <wp:docPr id="1753689495" name="Picture 1"/>
+            <wp:cNvGraphicFramePr>
+              <a:graphicFrameLocks xmlns:a="http://schemas.openxmlformats.org/drawingml/2006/main" noChangeAspect="1"/>
+            </wp:cNvGraphicFramePr>
+            <a:graphic xmlns:a="http://schemas.openxmlformats.org/drawingml/2006/main">
+              <a:graphicData uri="http://schemas.openxmlformats.org/drawingml/2006/picture">
+                <pic:pic xmlns:pic="http://schemas.openxmlformats.org/drawingml/2006/picture">
+                  <pic:nvPicPr>
+                    <pic:cNvPr id="1753689495" name=""/>
+                    <pic:cNvPicPr/>
+                  </pic:nvPicPr>
+                  <pic:blipFill rotWithShape="1">
+                    <a:blip r:embed="rId8"/>
+                    <a:srcRect t="-110" b="18349"/>
+                    <a:stretch>
+                      <a:fillRect/>
+                    </a:stretch>
+                  </pic:blipFill>
+                  <pic:spPr bwMode="auto">
+                    <a:xfrm>
+                      <a:off x="0" y="0"/>
+                      <a:ext cx="5731510" cy="2497842"/>
+                    </a:xfrm>
+                    <a:prstGeom prst="rect">
+                      <a:avLst/>
+                    </a:prstGeom>
+                    <a:ln>
+                      <a:noFill/>
+                    </a:ln>
+                    <a:extLst>
+                      <a:ext uri="{53640926-AAD7-44D8-BBD7-CCE9431645EC}">
+                        <a14:shadowObscured xmlns:a14="http://schemas.microsoft.com/office/drawing/2010/main"/>
+                      </a:ext>
+                    </a:extLst>
+                  </pic:spPr>
+                </pic:pic>
+              </a:graphicData>
+            </a:graphic>
+          </wp:inline>
+        </w:drawing>
+      </w:r>
+    </w:p>
+    <w:p>
+      <w:pPr>
+        <w:spacing w:line="240" w:lineRule="auto"/>
+        <w:rPr>
+          <w:rFonts w:ascii="Calisto MT" w:hAnsi="Calisto MT" w:cs="Times New Roman"/>
+          <w:sz w:val="28"/>
+          <w:szCs w:val="28"/>
+        </w:rPr>
+      </w:pPr>
+    </w:p>
+    <w:p>
+      <w:pPr>
+        <w:spacing w:line="240" w:lineRule="auto"/>
+        <w:rPr>
+          <w:rFonts w:ascii="Calisto MT" w:hAnsi="Calisto MT" w:cs="Times New Roman"/>
+          <w:sz w:val="28"/>
+          <w:szCs w:val="28"/>
+        </w:rPr>
+      </w:pPr>
+      <w:r>
+        <w:rPr>
+          <w:rFonts w:ascii="Calisto MT" w:hAnsi="Calisto MT" w:cs="Times New Roman"/>
+          <w:sz w:val="28"/>
+          <w:szCs w:val="28"/>
+        </w:rPr>
+        <w:t>Login User/</w:t>
+      </w:r>
+      <w:proofErr w:type="gramStart"/>
+      <w:r>
+        <w:rPr>
+          <w:rFonts w:ascii="Calisto MT" w:hAnsi="Calisto MT" w:cs="Times New Roman"/>
+          <w:sz w:val="28"/>
+          <w:szCs w:val="28"/>
+        </w:rPr>
+        <w:t>Admin  successful</w:t>
+      </w:r>
+      <w:proofErr w:type="gramEnd"/>
+      <w:r>
+        <w:rPr>
+          <w:rFonts w:ascii="Calisto MT" w:hAnsi="Calisto MT" w:cs="Times New Roman"/>
+          <w:sz w:val="28"/>
+          <w:szCs w:val="28"/>
+        </w:rPr>
+        <w:t xml:space="preserve"> : </w:t>
+      </w:r>
+    </w:p>
+    <w:p>
+      <w:pPr>
+        <w:spacing w:line="240" w:lineRule="auto"/>
+        <w:rPr>
+          <w:rFonts w:ascii="Calisto MT" w:hAnsi="Calisto MT" w:cs="Times New Roman"/>
+          <w:sz w:val="28"/>
+          <w:szCs w:val="28"/>
+        </w:rPr>
+      </w:pPr>
+      <w:r>
+        <w:rPr>
+          <w:rFonts w:ascii="Calisto MT" w:hAnsi="Calisto MT" w:cs="Times New Roman"/>
+          <w:sz w:val="28"/>
+          <w:szCs w:val="28"/>
+        </w:rPr>
+        <w:drawing>
+          <wp:inline distT="0" distB="0" distL="0" distR="0" wp14:anchorId="480A69DF" wp14:editId="3D1CA98A">
+            <wp:extent cx="5731510" cy="2316480"/>
+            <wp:effectExtent l="0" t="0" r="2540" b="7620"/>
+            <wp:docPr id="1013669344" name="Picture 1"/>
+            <wp:cNvGraphicFramePr>
+              <a:graphicFrameLocks xmlns:a="http://schemas.openxmlformats.org/drawingml/2006/main" noChangeAspect="1"/>
+            </wp:cNvGraphicFramePr>
+            <a:graphic xmlns:a="http://schemas.openxmlformats.org/drawingml/2006/main">
+              <a:graphicData uri="http://schemas.openxmlformats.org/drawingml/2006/picture">
+                <pic:pic xmlns:pic="http://schemas.openxmlformats.org/drawingml/2006/picture">
+                  <pic:nvPicPr>
+                    <pic:cNvPr id="1013669344" name=""/>
+                    <pic:cNvPicPr/>
+                  </pic:nvPicPr>
+                  <pic:blipFill rotWithShape="1">
+                    <a:blip r:embed="rId9"/>
+                    <a:srcRect b="20105"/>
+                    <a:stretch>
+                      <a:fillRect/>
+                    </a:stretch>
+                  </pic:blipFill>
+                  <pic:spPr bwMode="auto">
+                    <a:xfrm>
+                      <a:off x="0" y="0"/>
+                      <a:ext cx="5731510" cy="2316480"/>
+                    </a:xfrm>
+                    <a:prstGeom prst="rect">
+                      <a:avLst/>
+                    </a:prstGeom>
+                    <a:ln>
+                      <a:noFill/>
+                    </a:ln>
+                    <a:extLst>
+                      <a:ext uri="{53640926-AAD7-44D8-BBD7-CCE9431645EC}">
+                        <a14:shadowObscured xmlns:a14="http://schemas.microsoft.com/office/drawing/2010/main"/>
+                      </a:ext>
+                    </a:extLst>
+                  </pic:spPr>
+                </pic:pic>
+              </a:graphicData>
+            </a:graphic>
+          </wp:inline>
+        </w:drawing>
+      </w:r>
+    </w:p>
+    <w:p>
+      <w:pPr>
+        <w:spacing w:line="240" w:lineRule="auto"/>
+        <w:rPr>
+          <w:rFonts w:ascii="Calisto MT" w:hAnsi="Calisto MT" w:cs="Times New Roman"/>
+          <w:sz w:val="28"/>
+          <w:szCs w:val="28"/>
+        </w:rPr>
+      </w:pPr>
+      <w:r>
+        <w:rPr>
+          <w:rFonts w:ascii="Calisto MT" w:hAnsi="Calisto MT" w:cs="Times New Roman"/>
+          <w:sz w:val="28"/>
+          <w:szCs w:val="28"/>
+        </w:rPr>
+        <w:t xml:space="preserve">JWT Token Stored in local </w:t>
+      </w:r>
+      <w:proofErr w:type="gramStart"/>
+      <w:r>
+        <w:rPr>
+          <w:rFonts w:ascii="Calisto MT" w:hAnsi="Calisto MT" w:cs="Times New Roman"/>
+          <w:sz w:val="28"/>
+          <w:szCs w:val="28"/>
+        </w:rPr>
+        <w:t>storage :</w:t>
+      </w:r>
+      <w:proofErr w:type="gramEnd"/>
+    </w:p>
+    <w:p>
+      <w:pPr>
+        <w:spacing w:line="240" w:lineRule="auto"/>
+        <w:rPr>
+          <w:rFonts w:ascii="Calisto MT" w:hAnsi="Calisto MT" w:cs="Times New Roman"/>
+          <w:sz w:val="28"/>
+          <w:szCs w:val="28"/>
+        </w:rPr>
+      </w:pPr>
+      <w:r>
+        <w:rPr>
+          <w:rFonts w:ascii="Calisto MT" w:hAnsi="Calisto MT" w:cs="Times New Roman"/>
+          <w:sz w:val="28"/>
+          <w:szCs w:val="28"/>
+        </w:rPr>
+        <w:drawing>
+          <wp:inline distT="0" distB="0" distL="0" distR="0" wp14:anchorId="704AE5A7" wp14:editId="3FC9BB23">
+            <wp:extent cx="5731510" cy="2438400"/>
+            <wp:effectExtent l="0" t="0" r="2540" b="0"/>
+            <wp:docPr id="323114435" name="Picture 1"/>
+            <wp:cNvGraphicFramePr>
+              <a:graphicFrameLocks xmlns:a="http://schemas.openxmlformats.org/drawingml/2006/main" noChangeAspect="1"/>
+            </wp:cNvGraphicFramePr>
+            <a:graphic xmlns:a="http://schemas.openxmlformats.org/drawingml/2006/main">
+              <a:graphicData uri="http://schemas.openxmlformats.org/drawingml/2006/picture">
+                <pic:pic xmlns:pic="http://schemas.openxmlformats.org/drawingml/2006/picture">
+                  <pic:nvPicPr>
+                    <pic:cNvPr id="323114435" name=""/>
+                    <pic:cNvPicPr/>
+                  </pic:nvPicPr>
+                  <pic:blipFill>
+                    <a:blip r:embed="rId10"/>
+                    <a:stretch>
+                      <a:fillRect/>
+                    </a:stretch>
+                  </pic:blipFill>
+                  <pic:spPr>
+                    <a:xfrm>
+                      <a:off x="0" y="0"/>
+                      <a:ext cx="5731510" cy="2438400"/>
+                    </a:xfrm>
+                    <a:prstGeom prst="rect">
+                      <a:avLst/>
+                    </a:prstGeom>
+                  </pic:spPr>
+                </pic:pic>
+              </a:graphicData>
+            </a:graphic>
+          </wp:inline>
+        </w:drawing>
+      </w:r>
+      <w:r>
+        <w:rPr>
+          <w:rFonts w:ascii="Calisto MT" w:hAnsi="Calisto MT" w:cs="Times New Roman"/>
+          <w:sz w:val="28"/>
+          <w:szCs w:val="28"/>
+        </w:rPr>
+        <w:t xml:space="preserve"> </w:t>
+      </w:r>
+    </w:p>
+    <w:p>
+      <w:pPr>
+        <w:spacing w:line="240" w:lineRule="auto"/>
+        <w:rPr>
+          <w:rFonts w:ascii="Calisto MT" w:hAnsi="Calisto MT" w:cs="Times New Roman"/>
+          <w:sz w:val="28"/>
+          <w:szCs w:val="28"/>
+        </w:rPr>
+      </w:pPr>
+      <w:r>
+        <w:rPr>
+          <w:rFonts w:ascii="Calisto MT" w:hAnsi="Calisto MT" w:cs="Times New Roman"/>
+          <w:sz w:val="28"/>
+          <w:szCs w:val="28"/>
+        </w:rPr>
+        <w:lastRenderedPageBreak/>
+        <w:t xml:space="preserve">Flight Search </w:t>
+      </w:r>
+      <w:proofErr w:type="gramStart"/>
+      <w:r>
+        <w:rPr>
+          <w:rFonts w:ascii="Calisto MT" w:hAnsi="Calisto MT" w:cs="Times New Roman"/>
+          <w:sz w:val="28"/>
+          <w:szCs w:val="28"/>
+        </w:rPr>
+        <w:t>Page :</w:t>
+      </w:r>
+      <w:proofErr w:type="gramEnd"/>
+    </w:p>
+    <w:p>
+      <w:pPr>
+        <w:rPr>
+          <w:rFonts w:ascii="Calisto MT" w:hAnsi="Calisto MT" w:cs="Times New Roman"/>
+          <w:sz w:val="32"/>
+          <w:szCs w:val="32"/>
+        </w:rPr>
+      </w:pPr>
+      <w:r>
+        <w:rPr>
+          <w:rFonts w:ascii="Calisto MT" w:hAnsi="Calisto MT" w:cs="Times New Roman"/>
+          <w:sz w:val="32"/>
+          <w:szCs w:val="32"/>
+        </w:rPr>
+        <w:drawing>
+          <wp:inline distT="0" distB="0" distL="0" distR="0" wp14:anchorId="656AF1BB" wp14:editId="69BCC358">
+            <wp:extent cx="5731510" cy="2709545"/>
+            <wp:effectExtent l="0" t="0" r="2540" b="0"/>
+            <wp:docPr id="2008447041" name="Picture 1"/>
+            <wp:cNvGraphicFramePr>
+              <a:graphicFrameLocks xmlns:a="http://schemas.openxmlformats.org/drawingml/2006/main" noChangeAspect="1"/>
+            </wp:cNvGraphicFramePr>
+            <a:graphic xmlns:a="http://schemas.openxmlformats.org/drawingml/2006/main">
+              <a:graphicData uri="http://schemas.openxmlformats.org/drawingml/2006/picture">
+                <pic:pic xmlns:pic="http://schemas.openxmlformats.org/drawingml/2006/picture">
+                  <pic:nvPicPr>
+                    <pic:cNvPr id="2008447041" name=""/>
+                    <pic:cNvPicPr/>
+                  </pic:nvPicPr>
+                  <pic:blipFill>
+                    <a:blip r:embed="rId11"/>
+                    <a:stretch>
+                      <a:fillRect/>
+                    </a:stretch>
+                  </pic:blipFill>
+                  <pic:spPr>
+                    <a:xfrm>
+                      <a:off x="0" y="0"/>
+                      <a:ext cx="5731510" cy="2709545"/>
+                    </a:xfrm>
+                    <a:prstGeom prst="rect">
+                      <a:avLst/>
+                    </a:prstGeom>
+                  </pic:spPr>
+                </pic:pic>
+              </a:graphicData>
+            </a:graphic>
+          </wp:inline>
+        </w:drawing>
+      </w:r>
+    </w:p>
+    <w:p>
+      <w:pPr>
+        <w:rPr>
+          <w:rFonts w:ascii="Calisto MT" w:hAnsi="Calisto MT" w:cs="Times New Roman"/>
+          <w:sz w:val="32"/>
+          <w:szCs w:val="32"/>
+        </w:rPr>
+      </w:pPr>
+    </w:p>
+    <w:p>
+      <w:pPr>
+        <w:rPr>
+          <w:rFonts w:ascii="Calisto MT" w:hAnsi="Calisto MT" w:cs="Times New Roman"/>
+          <w:sz w:val="32"/>
+          <w:szCs w:val="32"/>
+        </w:rPr>
+      </w:pPr>
+      <w:r>
+        <w:rPr>
+          <w:rFonts w:ascii="Calisto MT" w:hAnsi="Calisto MT" w:cs="Times New Roman"/>
+          <w:sz w:val="32"/>
+          <w:szCs w:val="32"/>
+        </w:rPr>
+        <w:drawing>
+          <wp:inline distT="0" distB="0" distL="0" distR="0" wp14:anchorId="2D82544E" wp14:editId="7A2C1BF5">
+            <wp:extent cx="5731510" cy="2711450"/>
+            <wp:effectExtent l="0" t="0" r="2540" b="0"/>
+            <wp:docPr id="1328757218" name="Picture 1"/>
+            <wp:cNvGraphicFramePr>
+              <a:graphicFrameLocks xmlns:a="http://schemas.openxmlformats.org/drawingml/2006/main" noChangeAspect="1"/>
+            </wp:cNvGraphicFramePr>
+            <a:graphic xmlns:a="http://schemas.openxmlformats.org/drawingml/2006/main">
+              <a:graphicData uri="http://schemas.openxmlformats.org/drawingml/2006/picture">
+                <pic:pic xmlns:pic="http://schemas.openxmlformats.org/drawingml/2006/picture">
+                  <pic:nvPicPr>
+                    <pic:cNvPr id="1328757218" name=""/>
+                    <pic:cNvPicPr/>
+                  </pic:nvPicPr>
+                  <pic:blipFill>
+                    <a:blip r:embed="rId12"/>
+                    <a:stretch>
+                      <a:fillRect/>
+                    </a:stretch>
+                  </pic:blipFill>
+                  <pic:spPr>
+                    <a:xfrm>
+                      <a:off x="0" y="0"/>
+                      <a:ext cx="5731510" cy="2711450"/>
+                    </a:xfrm>
+                    <a:prstGeom prst="rect">
+                      <a:avLst/>
+                    </a:prstGeom>
+                  </pic:spPr>
+                </pic:pic>
+              </a:graphicData>
+            </a:graphic>
+          </wp:inline>
+        </w:drawing>
+      </w:r>
+    </w:p>
+    <w:p>
+      <w:pPr>
+        <w:rPr>
+          <w:rFonts w:ascii="Calisto MT" w:hAnsi="Calisto MT" w:cs="Times New Roman"/>
+          <w:sz w:val="32"/>
+          <w:szCs w:val="32"/>
+        </w:rPr>
+      </w:pPr>
+    </w:p>
+    <w:p>
+      <w:pPr>
+        <w:rPr>
+          <w:rFonts w:ascii="Calisto MT" w:hAnsi="Calisto MT" w:cs="Times New Roman"/>
+          <w:sz w:val="32"/>
+          <w:szCs w:val="32"/>
+        </w:rPr>
+      </w:pPr>
+      <w:r>
+        <w:rPr>
+          <w:rFonts w:ascii="Calisto MT" w:hAnsi="Calisto MT" w:cs="Times New Roman"/>
+          <w:sz w:val="32"/>
+          <w:szCs w:val="32"/>
+        </w:rPr>
+        <w:br w:type="page"/>
+      </w:r>
+    </w:p>
+    <w:p>
+      <w:pPr>
+        <w:rPr>
+          <w:rFonts w:ascii="Calisto MT" w:hAnsi="Calisto MT" w:cs="Times New Roman"/>
+          <w:sz w:val="32"/>
+          <w:szCs w:val="32"/>
+        </w:rPr>
+      </w:pPr>
+      <w:r>
+        <w:rPr>
+          <w:rFonts w:ascii="Calisto MT" w:hAnsi="Calisto MT" w:cs="Times New Roman"/>
+          <w:sz w:val="32"/>
+          <w:szCs w:val="32"/>
+        </w:rPr>
+        <w:lastRenderedPageBreak/>
+        <w:t xml:space="preserve">Admin </w:t>
+      </w:r>
+      <w:r>
+        <w:rPr>
+          <w:rFonts w:ascii="Calisto MT" w:hAnsi="Calisto MT" w:cs="Times New Roman"/>
+          <w:sz w:val="32"/>
+          <w:szCs w:val="32"/>
+        </w:rPr>
+        <w:t xml:space="preserve">token required </w:t>
+      </w:r>
+      <w:r>
+        <w:rPr>
+          <w:rFonts w:ascii="Calisto MT" w:hAnsi="Calisto MT" w:cs="Times New Roman"/>
+          <w:sz w:val="32"/>
+          <w:szCs w:val="32"/>
+        </w:rPr>
+        <w:t xml:space="preserve">to add </w:t>
+      </w:r>
+      <w:r>
+        <w:rPr>
+          <w:rFonts w:ascii="Calisto MT" w:hAnsi="Calisto MT" w:cs="Times New Roman"/>
+          <w:sz w:val="32"/>
+          <w:szCs w:val="32"/>
+        </w:rPr>
+        <w:t>fligh</w:t>
+      </w:r>
+      <w:r>
+        <w:rPr>
+          <w:rFonts w:ascii="Calisto MT" w:hAnsi="Calisto MT" w:cs="Times New Roman"/>
+          <w:sz w:val="32"/>
+          <w:szCs w:val="32"/>
+        </w:rPr>
+        <w:t xml:space="preserve">t </w:t>
+      </w:r>
+      <w:r>
+        <w:rPr>
+          <w:rFonts w:ascii="Calisto MT" w:hAnsi="Calisto MT" w:cs="Times New Roman"/>
+          <w:sz w:val="32"/>
+          <w:szCs w:val="32"/>
+        </w:rPr>
+        <w:t xml:space="preserve">– private </w:t>
+      </w:r>
+      <w:proofErr w:type="spellStart"/>
+      <w:proofErr w:type="gramStart"/>
+      <w:r>
+        <w:rPr>
+          <w:rFonts w:ascii="Calisto MT" w:hAnsi="Calisto MT" w:cs="Times New Roman"/>
+          <w:sz w:val="32"/>
+          <w:szCs w:val="32"/>
+        </w:rPr>
+        <w:t>url</w:t>
+      </w:r>
+      <w:proofErr w:type="spellEnd"/>
+      <w:r>
+        <w:rPr>
+          <w:rFonts w:ascii="Calisto MT" w:hAnsi="Calisto MT" w:cs="Times New Roman"/>
+          <w:sz w:val="32"/>
+          <w:szCs w:val="32"/>
+        </w:rPr>
+        <w:t xml:space="preserve"> :</w:t>
+      </w:r>
+      <w:proofErr w:type="gramEnd"/>
+    </w:p>
+    <w:p>
+      <w:pPr>
+        <w:rPr>
+          <w:rFonts w:ascii="Calisto MT" w:hAnsi="Calisto MT" w:cs="Times New Roman"/>
+          <w:sz w:val="32"/>
+          <w:szCs w:val="32"/>
+        </w:rPr>
+      </w:pPr>
+      <w:r>
+        <w:rPr>
+          <w:rFonts w:ascii="Calisto MT" w:hAnsi="Calisto MT" w:cs="Times New Roman"/>
+          <w:sz w:val="32"/>
+          <w:szCs w:val="32"/>
+        </w:rPr>
+        <w:drawing>
+          <wp:inline distT="0" distB="0" distL="0" distR="0" wp14:anchorId="63D5C963" wp14:editId="0773FB3A">
+            <wp:extent cx="5731510" cy="4109085"/>
+            <wp:effectExtent l="0" t="0" r="2540" b="5715"/>
+            <wp:docPr id="886797614" name="Picture 1"/>
+            <wp:cNvGraphicFramePr>
+              <a:graphicFrameLocks xmlns:a="http://schemas.openxmlformats.org/drawingml/2006/main" noChangeAspect="1"/>
+            </wp:cNvGraphicFramePr>
+            <a:graphic xmlns:a="http://schemas.openxmlformats.org/drawingml/2006/main">
+              <a:graphicData uri="http://schemas.openxmlformats.org/drawingml/2006/picture">
+                <pic:pic xmlns:pic="http://schemas.openxmlformats.org/drawingml/2006/picture">
+                  <pic:nvPicPr>
+                    <pic:cNvPr id="886797614" name=""/>
+                    <pic:cNvPicPr/>
+                  </pic:nvPicPr>
+                  <pic:blipFill>
+                    <a:blip r:embed="rId13"/>
+                    <a:stretch>
+                      <a:fillRect/>
+                    </a:stretch>
+                  </pic:blipFill>
+                  <pic:spPr>
+                    <a:xfrm>
+                      <a:off x="0" y="0"/>
+                      <a:ext cx="5731510" cy="4109085"/>
+                    </a:xfrm>
+                    <a:prstGeom prst="rect">
+                      <a:avLst/>
+                    </a:prstGeom>
+                  </pic:spPr>
+                </pic:pic>
+              </a:graphicData>
+            </a:graphic>
+          </wp:inline>
+        </w:drawing>
+      </w:r>
+    </w:p>
+    <w:p>
+      <w:pPr>
+        <w:rPr>
+          <w:rFonts w:ascii="Calisto MT" w:hAnsi="Calisto MT" w:cs="Times New Roman"/>
+          <w:sz w:val="32"/>
+          <w:szCs w:val="32"/>
+        </w:rPr>
+      </w:pPr>
+    </w:p>
+    <w:p>
+      <w:pPr>
+        <w:rPr>
+          <w:rFonts w:ascii="Calisto MT" w:hAnsi="Calisto MT" w:cs="Times New Roman"/>
+          <w:sz w:val="32"/>
+          <w:szCs w:val="32"/>
+        </w:rPr>
+      </w:pPr>
+      <w:r>
+        <w:rPr>
+          <w:rFonts w:ascii="Calisto MT" w:hAnsi="Calisto MT" w:cs="Times New Roman"/>
+          <w:sz w:val="32"/>
+          <w:szCs w:val="32"/>
+        </w:rPr>
+        <w:t xml:space="preserve">Failed – when used user </w:t>
+      </w:r>
+      <w:proofErr w:type="gramStart"/>
+      <w:r>
+        <w:rPr>
+          <w:rFonts w:ascii="Calisto MT" w:hAnsi="Calisto MT" w:cs="Times New Roman"/>
+          <w:sz w:val="32"/>
+          <w:szCs w:val="32"/>
+        </w:rPr>
+        <w:t>token :</w:t>
+      </w:r>
+      <w:proofErr w:type="gramEnd"/>
+      <w:r>
+        <w:rPr>
+          <w:rFonts w:ascii="Calisto MT" w:hAnsi="Calisto MT" w:cs="Times New Roman"/>
+          <w:sz w:val="32"/>
+          <w:szCs w:val="32"/>
+        </w:rPr>
+        <w:br/>
+      </w:r>
+      <w:r>
+        <w:rPr>
+          <w:rFonts w:ascii="Calisto MT" w:hAnsi="Calisto MT" w:cs="Times New Roman"/>
+          <w:sz w:val="32"/>
+          <w:szCs w:val="32"/>
+        </w:rPr>
+        <w:drawing>
+          <wp:inline distT="0" distB="0" distL="0" distR="0" wp14:anchorId="67C64064" wp14:editId="3BA1357D">
+            <wp:extent cx="5731510" cy="3556000"/>
+            <wp:effectExtent l="0" t="0" r="2540" b="6350"/>
+            <wp:docPr id="1636410656" name="Picture 1"/>
+            <wp:cNvGraphicFramePr>
+              <a:graphicFrameLocks xmlns:a="http://schemas.openxmlformats.org/drawingml/2006/main" noChangeAspect="1"/>
+            </wp:cNvGraphicFramePr>
+            <a:graphic xmlns:a="http://schemas.openxmlformats.org/drawingml/2006/main">
+              <a:graphicData uri="http://schemas.openxmlformats.org/drawingml/2006/picture">
+                <pic:pic xmlns:pic="http://schemas.openxmlformats.org/drawingml/2006/picture">
+                  <pic:nvPicPr>
+                    <pic:cNvPr id="1636410656" name=""/>
+                    <pic:cNvPicPr/>
+                  </pic:nvPicPr>
+                  <pic:blipFill>
+                    <a:blip r:embed="rId14"/>
+                    <a:stretch>
+                      <a:fillRect/>
+                    </a:stretch>
+                  </pic:blipFill>
+                  <pic:spPr>
+                    <a:xfrm>
+                      <a:off x="0" y="0"/>
+                      <a:ext cx="5731510" cy="3556000"/>
+                    </a:xfrm>
+                    <a:prstGeom prst="rect">
+                      <a:avLst/>
+                    </a:prstGeom>
+                  </pic:spPr>
+                </pic:pic>
+              </a:graphicData>
+            </a:graphic>
+          </wp:inline>
+        </w:drawing>
+      </w:r>
+      <w:r>
+        <w:rPr>
+          <w:rFonts w:ascii="Calisto MT" w:hAnsi="Calisto MT" w:cs="Times New Roman"/>
+          <w:sz w:val="32"/>
+          <w:szCs w:val="32"/>
+        </w:rPr>
+        <w:t xml:space="preserve"> </w:t>
+      </w:r>
+      <w:r>
+        <w:rPr>
+          <w:rFonts w:ascii="Calisto MT" w:hAnsi="Calisto MT" w:cs="Times New Roman"/>
+          <w:sz w:val="32"/>
+          <w:szCs w:val="32"/>
+        </w:rPr>
+        <w:br w:type="page"/>
+      </w:r>
+    </w:p>
+    <w:p>
+      <w:pPr>
+        <w:rPr>
+          <w:rFonts w:ascii="Calisto MT" w:hAnsi="Calisto MT" w:cs="Times New Roman"/>
+          <w:sz w:val="32"/>
+          <w:szCs w:val="32"/>
+        </w:rPr>
+      </w:pPr>
+      <w:r>
+        <w:rPr>
+          <w:rFonts w:ascii="Calisto MT" w:hAnsi="Calisto MT" w:cs="Times New Roman"/>
+          <w:sz w:val="32"/>
+          <w:szCs w:val="32"/>
+        </w:rPr>
+        <w:lastRenderedPageBreak/>
+        <w:t xml:space="preserve">User token required for flight booking – private </w:t>
+      </w:r>
+      <w:proofErr w:type="spellStart"/>
+      <w:proofErr w:type="gramStart"/>
+      <w:r>
+        <w:rPr>
+          <w:rFonts w:ascii="Calisto MT" w:hAnsi="Calisto MT" w:cs="Times New Roman"/>
+          <w:sz w:val="32"/>
+          <w:szCs w:val="32"/>
+        </w:rPr>
+        <w:t>url</w:t>
+      </w:r>
+      <w:proofErr w:type="spellEnd"/>
+      <w:r>
+        <w:rPr>
+          <w:rFonts w:ascii="Calisto MT" w:hAnsi="Calisto MT" w:cs="Times New Roman"/>
+          <w:sz w:val="32"/>
+          <w:szCs w:val="32"/>
+        </w:rPr>
+        <w:t xml:space="preserve"> :</w:t>
+      </w:r>
+      <w:proofErr w:type="gramEnd"/>
+    </w:p>
+    <w:p>
+      <w:pPr>
+        <w:rPr>
+          <w:rFonts w:ascii="Calisto MT" w:hAnsi="Calisto MT" w:cs="Times New Roman"/>
+          <w:sz w:val="32"/>
+          <w:szCs w:val="32"/>
+        </w:rPr>
+      </w:pPr>
+      <w:r>
+        <w:rPr>
+          <w:rFonts w:ascii="Calisto MT" w:hAnsi="Calisto MT" w:cs="Times New Roman"/>
+          <w:sz w:val="32"/>
+          <w:szCs w:val="32"/>
+        </w:rPr>
+        <w:drawing>
+          <wp:inline distT="0" distB="0" distL="0" distR="0" wp14:anchorId="5B1493E4" wp14:editId="2FD1CEF1">
+            <wp:extent cx="5731510" cy="3949700"/>
+            <wp:effectExtent l="0" t="0" r="2540" b="0"/>
+            <wp:docPr id="1309680120" name="Picture 1"/>
+            <wp:cNvGraphicFramePr>
+              <a:graphicFrameLocks xmlns:a="http://schemas.openxmlformats.org/drawingml/2006/main" noChangeAspect="1"/>
+            </wp:cNvGraphicFramePr>
+            <a:graphic xmlns:a="http://schemas.openxmlformats.org/drawingml/2006/main">
+              <a:graphicData uri="http://schemas.openxmlformats.org/drawingml/2006/picture">
+                <pic:pic xmlns:pic="http://schemas.openxmlformats.org/drawingml/2006/picture">
+                  <pic:nvPicPr>
+                    <pic:cNvPr id="1309680120" name=""/>
+                    <pic:cNvPicPr/>
+                  </pic:nvPicPr>
+                  <pic:blipFill>
+                    <a:blip r:embed="rId15"/>
+                    <a:stretch>
+                      <a:fillRect/>
+                    </a:stretch>
+                  </pic:blipFill>
+                  <pic:spPr>
+                    <a:xfrm>
+                      <a:off x="0" y="0"/>
+                      <a:ext cx="5731510" cy="3949700"/>
+                    </a:xfrm>
+                    <a:prstGeom prst="rect">
+                      <a:avLst/>
+                    </a:prstGeom>
+                  </pic:spPr>
+                </pic:pic>
+              </a:graphicData>
+            </a:graphic>
+          </wp:inline>
+        </w:drawing>
+      </w:r>
+      <w:r>
+        <w:rPr>
+          <w:rFonts w:ascii="Calisto MT" w:hAnsi="Calisto MT" w:cs="Times New Roman"/>
+          <w:sz w:val="32"/>
+          <w:szCs w:val="32"/>
+        </w:rPr>
+        <w:br/>
+      </w:r>
+    </w:p>
+    <w:p>
+      <w:pPr>
+        <w:rPr>
+          <w:rFonts w:ascii="Calisto MT" w:hAnsi="Calisto MT" w:cs="Times New Roman"/>
+          <w:sz w:val="32"/>
+          <w:szCs w:val="32"/>
+        </w:rPr>
+      </w:pPr>
+      <w:r>
+        <w:rPr>
+          <w:rFonts w:ascii="Calisto MT" w:hAnsi="Calisto MT" w:cs="Times New Roman"/>
+          <w:sz w:val="32"/>
+          <w:szCs w:val="32"/>
+        </w:rPr>
+        <w:t xml:space="preserve">Search flights – public </w:t>
+      </w:r>
+      <w:proofErr w:type="spellStart"/>
+      <w:r>
+        <w:rPr>
+          <w:rFonts w:ascii="Calisto MT" w:hAnsi="Calisto MT" w:cs="Times New Roman"/>
+          <w:sz w:val="32"/>
+          <w:szCs w:val="32"/>
+        </w:rPr>
+        <w:t>url</w:t>
+      </w:r>
+      <w:proofErr w:type="spellEnd"/>
+      <w:r>
+        <w:rPr>
+          <w:rFonts w:ascii="Calisto MT" w:hAnsi="Calisto MT" w:cs="Times New Roman"/>
+          <w:sz w:val="32"/>
+          <w:szCs w:val="32"/>
+        </w:rPr>
+        <w:t xml:space="preserve"> endpoint</w:t>
+      </w:r>
+      <w:r>
+        <w:rPr>
+          <w:rFonts w:ascii="Calisto MT" w:hAnsi="Calisto MT" w:cs="Times New Roman"/>
+          <w:sz w:val="32"/>
+          <w:szCs w:val="32"/>
+        </w:rPr>
+        <w:br/>
+      </w:r>
+      <w:r>
+        <w:rPr>
+          <w:rFonts w:ascii="Calisto MT" w:hAnsi="Calisto MT" w:cs="Times New Roman"/>
+          <w:sz w:val="32"/>
+          <w:szCs w:val="32"/>
+        </w:rPr>
+        <w:drawing>
+          <wp:inline distT="0" distB="0" distL="0" distR="0" wp14:anchorId="1B88FF37" wp14:editId="71B39F2B">
+            <wp:extent cx="5731510" cy="3761105"/>
+            <wp:effectExtent l="0" t="0" r="2540" b="0"/>
+            <wp:docPr id="1237680726" name="Picture 1"/>
+            <wp:cNvGraphicFramePr>
+              <a:graphicFrameLocks xmlns:a="http://schemas.openxmlformats.org/drawingml/2006/main" noChangeAspect="1"/>
+            </wp:cNvGraphicFramePr>
+            <a:graphic xmlns:a="http://schemas.openxmlformats.org/drawingml/2006/main">
+              <a:graphicData uri="http://schemas.openxmlformats.org/drawingml/2006/picture">
+                <pic:pic xmlns:pic="http://schemas.openxmlformats.org/drawingml/2006/picture">
+                  <pic:nvPicPr>
+                    <pic:cNvPr id="1237680726" name=""/>
+                    <pic:cNvPicPr/>
+                  </pic:nvPicPr>
+                  <pic:blipFill>
+                    <a:blip r:embed="rId16"/>
+                    <a:stretch>
+                      <a:fillRect/>
+                    </a:stretch>
+                  </pic:blipFill>
+                  <pic:spPr>
+                    <a:xfrm>
+                      <a:off x="0" y="0"/>
+                      <a:ext cx="5731510" cy="3761105"/>
+                    </a:xfrm>
+                    <a:prstGeom prst="rect">
+                      <a:avLst/>
+                    </a:prstGeom>
+                  </pic:spPr>
+                </pic:pic>
+              </a:graphicData>
+            </a:graphic>
+          </wp:inline>
+        </w:drawing>
+      </w:r>
+      <w:r>
+        <w:rPr>
+          <w:rFonts w:ascii="Calisto MT" w:hAnsi="Calisto MT" w:cs="Times New Roman"/>
+          <w:sz w:val="32"/>
+          <w:szCs w:val="32"/>
+        </w:rPr>
+        <w:t xml:space="preserve"> </w:t>
+      </w:r>
+    </w:p>
+    <w:p>
+      <w:pPr>
+        <w:rPr>
+          <w:rFonts w:ascii="Calisto MT" w:hAnsi="Calisto MT" w:cs="Times New Roman"/>
+          <w:sz w:val="32"/>
+          <w:szCs w:val="32"/>
+        </w:rPr>
+      </w:pPr>
+      <w:r>
+        <w:rPr>
+          <w:rFonts w:ascii="Calisto MT" w:hAnsi="Calisto MT" w:cs="Times New Roman"/>
+          <w:sz w:val="32"/>
+          <w:szCs w:val="32"/>
+        </w:rPr>
+        <w:lastRenderedPageBreak/>
+        <w:t xml:space="preserve">User token required </w:t>
+      </w:r>
+      <w:r>
+        <w:rPr>
+          <w:rFonts w:ascii="Calisto MT" w:hAnsi="Calisto MT" w:cs="Times New Roman"/>
+          <w:sz w:val="32"/>
+          <w:szCs w:val="32"/>
+        </w:rPr>
+        <w:t xml:space="preserve">to fetch </w:t>
+      </w:r>
+      <w:proofErr w:type="gramStart"/>
+      <w:r>
+        <w:rPr>
+          <w:rFonts w:ascii="Calisto MT" w:hAnsi="Calisto MT" w:cs="Times New Roman"/>
+          <w:sz w:val="32"/>
+          <w:szCs w:val="32"/>
+        </w:rPr>
+        <w:t xml:space="preserve">details </w:t>
+      </w:r>
+      <w:r>
+        <w:rPr>
+          <w:rFonts w:ascii="Calisto MT" w:hAnsi="Calisto MT" w:cs="Times New Roman"/>
+          <w:sz w:val="32"/>
+          <w:szCs w:val="32"/>
+        </w:rPr>
+        <w:t>:</w:t>
+      </w:r>
+      <w:proofErr w:type="gramEnd"/>
+    </w:p>
+    <w:p>
+      <w:pPr>
+        <w:rPr>
+          <w:rFonts w:ascii="Calisto MT" w:hAnsi="Calisto MT" w:cs="Times New Roman"/>
+          <w:sz w:val="32"/>
+          <w:szCs w:val="32"/>
+        </w:rPr>
+      </w:pPr>
+      <w:r>
+        <w:rPr>
+          <w:rFonts w:ascii="Calisto MT" w:hAnsi="Calisto MT" w:cs="Times New Roman"/>
+          <w:sz w:val="32"/>
+          <w:szCs w:val="32"/>
+        </w:rPr>
+        <w:drawing>
+          <wp:inline distT="0" distB="0" distL="0" distR="0" wp14:anchorId="2772ADC5" wp14:editId="75811915">
+            <wp:extent cx="5731510" cy="3899535"/>
+            <wp:effectExtent l="0" t="0" r="2540" b="5715"/>
+            <wp:docPr id="723669654" name="Picture 1"/>
+            <wp:cNvGraphicFramePr>
+              <a:graphicFrameLocks xmlns:a="http://schemas.openxmlformats.org/drawingml/2006/main" noChangeAspect="1"/>
+            </wp:cNvGraphicFramePr>
+            <a:graphic xmlns:a="http://schemas.openxmlformats.org/drawingml/2006/main">
+              <a:graphicData uri="http://schemas.openxmlformats.org/drawingml/2006/picture">
+                <pic:pic xmlns:pic="http://schemas.openxmlformats.org/drawingml/2006/picture">
+                  <pic:nvPicPr>
+                    <pic:cNvPr id="723669654" name=""/>
+                    <pic:cNvPicPr/>
+                  </pic:nvPicPr>
+                  <pic:blipFill>
+                    <a:blip r:embed="rId17"/>
+                    <a:stretch>
+                      <a:fillRect/>
+                    </a:stretch>
+                  </pic:blipFill>
+                  <pic:spPr>
+                    <a:xfrm>
+                      <a:off x="0" y="0"/>
+                      <a:ext cx="5731510" cy="3899535"/>
+                    </a:xfrm>
+                    <a:prstGeom prst="rect">
+                      <a:avLst/>
+                    </a:prstGeom>
+                  </pic:spPr>
+                </pic:pic>
+              </a:graphicData>
+            </a:graphic>
+          </wp:inline>
+        </w:drawing>
+      </w:r>
+      <w:r>
+        <w:rPr>
+          <w:rFonts w:ascii="Calisto MT" w:hAnsi="Calisto MT" w:cs="Times New Roman"/>
+          <w:sz w:val="32"/>
+          <w:szCs w:val="32"/>
+        </w:rPr>
+        <w:t xml:space="preserve"> </w:t>
+      </w:r>
+    </w:p>
+    <w:p>
+      <w:pPr>
+        <w:rPr>
+          <w:rFonts w:ascii="Calisto MT" w:hAnsi="Calisto MT" w:cs="Times New Roman"/>
+          <w:sz w:val="32"/>
+          <w:szCs w:val="32"/>
+        </w:rPr>
+      </w:pPr>
+    </w:p>
+    <w:p>
+      <w:pPr>
+        <w:rPr>
+          <w:rFonts w:ascii="Calisto MT" w:hAnsi="Calisto MT" w:cs="Times New Roman"/>
+          <w:sz w:val="32"/>
+          <w:szCs w:val="32"/>
+        </w:rPr>
+      </w:pPr>
+      <w:r>
+        <w:rPr>
+          <w:rFonts w:ascii="Calisto MT" w:hAnsi="Calisto MT" w:cs="Times New Roman"/>
+          <w:sz w:val="32"/>
+          <w:szCs w:val="32"/>
+        </w:rPr>
+        <w:drawing>
+          <wp:inline distT="0" distB="0" distL="0" distR="0" wp14:anchorId="39048A85" wp14:editId="6D3B3479">
+            <wp:extent cx="5731510" cy="3824605"/>
+            <wp:effectExtent l="0" t="0" r="2540" b="4445"/>
+            <wp:docPr id="2067023229" name="Picture 1"/>
+            <wp:cNvGraphicFramePr>
+              <a:graphicFrameLocks xmlns:a="http://schemas.openxmlformats.org/drawingml/2006/main" noChangeAspect="1"/>
+            </wp:cNvGraphicFramePr>
+            <a:graphic xmlns:a="http://schemas.openxmlformats.org/drawingml/2006/main">
+              <a:graphicData uri="http://schemas.openxmlformats.org/drawingml/2006/picture">
+                <pic:pic xmlns:pic="http://schemas.openxmlformats.org/drawingml/2006/picture">
+                  <pic:nvPicPr>
+                    <pic:cNvPr id="2067023229" name=""/>
+                    <pic:cNvPicPr/>
+                  </pic:nvPicPr>
+                  <pic:blipFill>
+                    <a:blip r:embed="rId18"/>
+                    <a:stretch>
+                      <a:fillRect/>
+                    </a:stretch>
+                  </pic:blipFill>
+                  <pic:spPr>
+                    <a:xfrm>
+                      <a:off x="0" y="0"/>
+                      <a:ext cx="5731510" cy="3824605"/>
+                    </a:xfrm>
+                    <a:prstGeom prst="rect">
+                      <a:avLst/>
+                    </a:prstGeom>
+                  </pic:spPr>
+                </pic:pic>
+              </a:graphicData>
+            </a:graphic>
+          </wp:inline>
+        </w:drawing>
+      </w:r>
+      <w:r>
+        <w:rPr>
+          <w:rFonts w:ascii="Calisto MT" w:hAnsi="Calisto MT" w:cs="Times New Roman"/>
+          <w:sz w:val="32"/>
+          <w:szCs w:val="32"/>
+        </w:rPr>
+        <w:br w:type="page"/>
+      </w:r>
+    </w:p>
+    <w:p>
+      <w:pPr>
+        <w:spacing w:line="240" w:lineRule="auto"/>
+        <w:rPr>
+          <w:rFonts w:ascii="Calisto MT" w:hAnsi="Calisto MT" w:cs="Times New Roman"/>
+          <w:sz w:val="32"/>
+          <w:szCs w:val="32"/>
+        </w:rPr>
+      </w:pPr>
+      <w:r>
+        <w:rPr>
+          <w:rFonts w:ascii="Calisto MT" w:hAnsi="Calisto MT" w:cs="Times New Roman"/>
+          <w:sz w:val="32"/>
+          <w:szCs w:val="32"/>
+        </w:rPr>
+        <w:lastRenderedPageBreak/>
+        <w:t xml:space="preserve">Frontend </w:t>
+      </w:r>
+      <w:proofErr w:type="gramStart"/>
+      <w:r>
+        <w:rPr>
+          <w:rFonts w:ascii="Calisto MT" w:hAnsi="Calisto MT" w:cs="Times New Roman"/>
+          <w:sz w:val="32"/>
+          <w:szCs w:val="32"/>
+        </w:rPr>
+        <w:t>Files :</w:t>
+      </w:r>
+      <w:proofErr w:type="gramEnd"/>
+    </w:p>
+    <w:p>
+      <w:pPr>
+        <w:spacing w:line="240" w:lineRule="auto"/>
+        <w:rPr>
+          <w:rFonts w:ascii="Calisto MT" w:hAnsi="Calisto MT" w:cs="Times New Roman"/>
+          <w:sz w:val="32"/>
+          <w:szCs w:val="32"/>
+        </w:rPr>
+      </w:pPr>
+      <w:r>
+        <w:rPr>
+          <w:rFonts w:ascii="Calisto MT" w:hAnsi="Calisto MT" w:cs="Times New Roman"/>
+          <w:sz w:val="32"/>
+          <w:szCs w:val="32"/>
+        </w:rPr>
+        <w:drawing>
+          <wp:inline distT="0" distB="0" distL="0" distR="0" wp14:anchorId="0C5F8FF5" wp14:editId="49226379">
+            <wp:extent cx="3715268" cy="6887536"/>
+            <wp:effectExtent l="0" t="0" r="0" b="8890"/>
+            <wp:docPr id="1965376495" name="Picture 1"/>
+            <wp:cNvGraphicFramePr>
+              <a:graphicFrameLocks xmlns:a="http://schemas.openxmlformats.org/drawingml/2006/main" noChangeAspect="1"/>
+            </wp:cNvGraphicFramePr>
+            <a:graphic xmlns:a="http://schemas.openxmlformats.org/drawingml/2006/main">
+              <a:graphicData uri="http://schemas.openxmlformats.org/drawingml/2006/picture">
+                <pic:pic xmlns:pic="http://schemas.openxmlformats.org/drawingml/2006/picture">
+                  <pic:nvPicPr>
+                    <pic:cNvPr id="1965376495" name=""/>
+                    <pic:cNvPicPr/>
+                  </pic:nvPicPr>
+                  <pic:blipFill>
+                    <a:blip r:embed="rId19"/>
+                    <a:stretch>
+                      <a:fillRect/>
+                    </a:stretch>
+                  </pic:blipFill>
+                  <pic:spPr>
+                    <a:xfrm>
+                      <a:off x="0" y="0"/>
+                      <a:ext cx="3715268" cy="6887536"/>
+                    </a:xfrm>
+                    <a:prstGeom prst="rect">
+                      <a:avLst/>
+                    </a:prstGeom>
+                  </pic:spPr>
+                </pic:pic>
+              </a:graphicData>
+            </a:graphic>
+          </wp:inline>
+        </w:drawing>
+      </w:r>
+    </w:p>
+    <w:p>
+      <w:pPr>
+        <w:rPr>
+          <w:rFonts w:ascii="Calisto MT" w:hAnsi="Calisto MT" w:cs="Times New Roman"/>
+          <w:sz w:val="32"/>
+          <w:szCs w:val="32"/>
+        </w:rPr>
+      </w:pPr>
+      <w:r>
+        <w:rPr>
+          <w:rFonts w:ascii="Calisto MT" w:hAnsi="Calisto MT" w:cs="Times New Roman"/>
+          <w:sz w:val="32"/>
+          <w:szCs w:val="32"/>
+        </w:rPr>
+        <w:br w:type="page"/>
+      </w:r>
+    </w:p>
+    <w:p>
+      <w:pPr>
+        <w:spacing w:line="240" w:lineRule="auto"/>
+        <w:rPr>
+          <w:rFonts w:ascii="Calisto MT" w:hAnsi="Calisto MT" w:cs="Times New Roman"/>
+          <w:sz w:val="32"/>
+          <w:szCs w:val="32"/>
+        </w:rPr>
+      </w:pPr>
+      <w:r>
+        <w:rPr>
+          <w:rFonts w:ascii="Calisto MT" w:hAnsi="Calisto MT" w:cs="Times New Roman"/>
+          <w:sz w:val="32"/>
+          <w:szCs w:val="32"/>
+        </w:rPr>
+        <w:lastRenderedPageBreak/>
         <w:t>Microservices Implemented</w:t>
       </w:r>
     </w:p>
@@ -236,7 +1551,7 @@
           <w:szCs w:val="28"/>
         </w:rPr>
         <w:pict w14:anchorId="221307A6">
-          <v:rect id="_x0000_i1040" style="width:0;height:1.5pt" o:hralign="center" o:hrstd="t" o:hr="t" fillcolor="#a0a0a0" stroked="f"/>
+          <v:rect id="_x0000_i1025" style="width:0;height:1.5pt" o:hralign="center" o:hrstd="t" o:hr="t" fillcolor="#a0a0a0" stroked="f"/>
         </w:pict>
       </w:r>
     </w:p>
@@ -245,8 +1560,8 @@
         <w:spacing w:line="240" w:lineRule="auto"/>
         <w:rPr>
           <w:rFonts w:ascii="Calisto MT" w:hAnsi="Calisto MT" w:cs="Times New Roman"/>
-          <w:sz w:val="28"/>
-          <w:szCs w:val="28"/>
+          <w:sz w:val="32"/>
+          <w:szCs w:val="32"/>
         </w:rPr>
       </w:pPr>
     </w:p>
@@ -298,7 +1613,17 @@
           <w:szCs w:val="28"/>
           <w:u w:val="single"/>
         </w:rPr>
-        <w:t>Eureka Server Setup</w:t>
+        <w:t xml:space="preserve">Eureka Server </w:t>
+      </w:r>
+      <w:proofErr w:type="gramStart"/>
+      <w:r>
+        <w:rPr>
+          <w:rFonts w:ascii="Calisto MT" w:hAnsi="Calisto MT" w:cs="Times New Roman"/>
+          <w:sz w:val="28"/>
+          <w:szCs w:val="28"/>
+          <w:u w:val="single"/>
+        </w:rPr>
+        <w:t>Setup</w:t>
       </w:r>
       <w:r>
         <w:rPr>
@@ -310,6 +1635,7 @@
         </w:rPr>
         <w:t xml:space="preserve"> :</w:t>
       </w:r>
+      <w:proofErr w:type="gramEnd"/>
     </w:p>
     <w:p>
       <w:pPr>
@@ -339,7 +1665,7 @@
                     <pic:cNvPicPr/>
                   </pic:nvPicPr>
                   <pic:blipFill>
-                    <a:blip r:embed="rId6"/>
+                    <a:blip r:embed="rId20"/>
                     <a:stretch>
                       <a:fillRect/>
                     </a:stretch>
@@ -437,6 +1763,7 @@
       <w:r>
         <w:rPr>
           <w:rFonts w:ascii="Calisto MT" w:hAnsi="Calisto MT" w:cs="Times New Roman"/>
+          <w:noProof/>
           <w:sz w:val="28"/>
           <w:szCs w:val="28"/>
         </w:rPr>
@@ -456,7 +1783,7 @@
                     <pic:cNvPicPr/>
                   </pic:nvPicPr>
                   <pic:blipFill>
-                    <a:blip r:embed="rId7"/>
+                    <a:blip r:embed="rId21"/>
                     <a:stretch>
                       <a:fillRect/>
                     </a:stretch>
@@ -505,7 +1832,7 @@
                     <pic:cNvPicPr/>
                   </pic:nvPicPr>
                   <pic:blipFill>
-                    <a:blip r:embed="rId8"/>
+                    <a:blip r:embed="rId22"/>
                     <a:stretch>
                       <a:fillRect/>
                     </a:stretch>
@@ -611,7 +1938,7 @@
                     <pic:cNvPicPr/>
                   </pic:nvPicPr>
                   <pic:blipFill>
-                    <a:blip r:embed="rId9"/>
+                    <a:blip r:embed="rId23"/>
                     <a:stretch>
                       <a:fillRect/>
                     </a:stretch>
@@ -663,7 +1990,7 @@
                     <pic:cNvPicPr/>
                   </pic:nvPicPr>
                   <pic:blipFill rotWithShape="1">
-                    <a:blip r:embed="rId10"/>
+                    <a:blip r:embed="rId24"/>
                     <a:srcRect t="11495"/>
                     <a:stretch>
                       <a:fillRect/>
@@ -752,7 +2079,7 @@
                     <pic:cNvPicPr/>
                   </pic:nvPicPr>
                   <pic:blipFill rotWithShape="1">
-                    <a:blip r:embed="rId11"/>
+                    <a:blip r:embed="rId25"/>
                     <a:srcRect b="35395"/>
                     <a:stretch>
                       <a:fillRect/>
@@ -791,6 +2118,7 @@
           <w:u w:val="single"/>
         </w:rPr>
       </w:pPr>
+      <w:proofErr w:type="spellStart"/>
       <w:r>
         <w:rPr>
           <w:rFonts w:ascii="Calisto MT" w:hAnsi="Calisto MT" w:cs="Times New Roman"/>
@@ -799,7 +2127,17 @@
           <w:u w:val="single"/>
         </w:rPr>
         <w:lastRenderedPageBreak/>
-        <w:t xml:space="preserve">Jacoco </w:t>
+        <w:t>Jacoco</w:t>
+      </w:r>
+      <w:proofErr w:type="spellEnd"/>
+      <w:r>
+        <w:rPr>
+          <w:rFonts w:ascii="Calisto MT" w:hAnsi="Calisto MT" w:cs="Times New Roman"/>
+          <w:sz w:val="32"/>
+          <w:szCs w:val="32"/>
+          <w:u w:val="single"/>
+        </w:rPr>
+        <w:t xml:space="preserve"> </w:t>
       </w:r>
       <w:r>
         <w:rPr>
@@ -825,7 +2163,25 @@
           <w:sz w:val="28"/>
           <w:szCs w:val="28"/>
         </w:rPr>
-        <w:t>Flight Service :-</w:t>
+        <w:t xml:space="preserve">Flight </w:t>
+      </w:r>
+      <w:proofErr w:type="gramStart"/>
+      <w:r>
+        <w:rPr>
+          <w:rFonts w:ascii="Calisto MT" w:hAnsi="Calisto MT" w:cs="Times New Roman"/>
+          <w:sz w:val="28"/>
+          <w:szCs w:val="28"/>
+        </w:rPr>
+        <w:t>Service :</w:t>
+      </w:r>
+      <w:proofErr w:type="gramEnd"/>
+      <w:r>
+        <w:rPr>
+          <w:rFonts w:ascii="Calisto MT" w:hAnsi="Calisto MT" w:cs="Times New Roman"/>
+          <w:sz w:val="28"/>
+          <w:szCs w:val="28"/>
+        </w:rPr>
+        <w:t>-</w:t>
       </w:r>
     </w:p>
     <w:p>
@@ -859,7 +2215,7 @@
                     <pic:cNvPicPr/>
                   </pic:nvPicPr>
                   <pic:blipFill>
-                    <a:blip r:embed="rId12"/>
+                    <a:blip r:embed="rId26"/>
                     <a:stretch>
                       <a:fillRect/>
                     </a:stretch>
@@ -903,8 +2259,18 @@
           <w:sz w:val="28"/>
           <w:szCs w:val="28"/>
         </w:rPr>
-        <w:t>Booking Service:-</w:t>
-      </w:r>
+        <w:t xml:space="preserve">Booking </w:t>
+      </w:r>
+      <w:proofErr w:type="gramStart"/>
+      <w:r>
+        <w:rPr>
+          <w:rFonts w:ascii="Calisto MT" w:hAnsi="Calisto MT" w:cs="Times New Roman"/>
+          <w:sz w:val="28"/>
+          <w:szCs w:val="28"/>
+        </w:rPr>
+        <w:t>Service:-</w:t>
+      </w:r>
+      <w:proofErr w:type="gramEnd"/>
     </w:p>
     <w:p>
       <w:pPr>
@@ -937,7 +2303,7 @@
                     <pic:cNvPicPr/>
                   </pic:nvPicPr>
                   <pic:blipFill>
-                    <a:blip r:embed="rId13"/>
+                    <a:blip r:embed="rId27"/>
                     <a:stretch>
                       <a:fillRect/>
                     </a:stretch>
@@ -1018,7 +2384,7 @@
                     <pic:cNvPicPr/>
                   </pic:nvPicPr>
                   <pic:blipFill>
-                    <a:blip r:embed="rId14"/>
+                    <a:blip r:embed="rId28"/>
                     <a:stretch>
                       <a:fillRect/>
                     </a:stretch>
@@ -1076,7 +2442,27 @@
           <w:szCs w:val="28"/>
           <w:u w:val="single"/>
         </w:rPr>
-        <w:t xml:space="preserve">Flight Service : </w:t>
+        <w:t xml:space="preserve">Flight </w:t>
+      </w:r>
+      <w:proofErr w:type="gramStart"/>
+      <w:r>
+        <w:rPr>
+          <w:rFonts w:ascii="Calisto MT" w:hAnsi="Calisto MT" w:cs="Times New Roman"/>
+          <w:sz w:val="28"/>
+          <w:szCs w:val="28"/>
+          <w:u w:val="single"/>
+        </w:rPr>
+        <w:t>Service :</w:t>
+      </w:r>
+      <w:proofErr w:type="gramEnd"/>
+      <w:r>
+        <w:rPr>
+          <w:rFonts w:ascii="Calisto MT" w:hAnsi="Calisto MT" w:cs="Times New Roman"/>
+          <w:sz w:val="28"/>
+          <w:szCs w:val="28"/>
+          <w:u w:val="single"/>
+        </w:rPr>
+        <w:t xml:space="preserve"> </w:t>
       </w:r>
     </w:p>
     <w:p>
@@ -1119,7 +2505,7 @@
                     <pic:cNvPicPr/>
                   </pic:nvPicPr>
                   <pic:blipFill>
-                    <a:blip r:embed="rId15"/>
+                    <a:blip r:embed="rId29"/>
                     <a:stretch>
                       <a:fillRect/>
                     </a:stretch>
@@ -1166,8 +2552,19 @@
           <w:szCs w:val="28"/>
           <w:u w:val="single"/>
         </w:rPr>
-        <w:t>Booking Service :</w:t>
-      </w:r>
+        <w:t xml:space="preserve">Booking </w:t>
+      </w:r>
+      <w:proofErr w:type="gramStart"/>
+      <w:r>
+        <w:rPr>
+          <w:rFonts w:ascii="Calisto MT" w:hAnsi="Calisto MT" w:cs="Times New Roman"/>
+          <w:sz w:val="28"/>
+          <w:szCs w:val="28"/>
+          <w:u w:val="single"/>
+        </w:rPr>
+        <w:t>Service :</w:t>
+      </w:r>
+      <w:proofErr w:type="gramEnd"/>
       <w:r>
         <w:rPr>
           <w:rFonts w:ascii="Calisto MT" w:hAnsi="Calisto MT" w:cs="Times New Roman"/>
@@ -1199,7 +2596,7 @@
                     <pic:cNvPicPr/>
                   </pic:nvPicPr>
                   <pic:blipFill>
-                    <a:blip r:embed="rId16"/>
+                    <a:blip r:embed="rId30"/>
                     <a:stretch>
                       <a:fillRect/>
                     </a:stretch>
@@ -1244,9 +2641,49 @@
           <w:u w:val="single"/>
         </w:rPr>
         <w:lastRenderedPageBreak/>
-        <w:t xml:space="preserve">Api Gateway : baseURL - </w:t>
-      </w:r>
-      <w:hyperlink r:id="rId17" w:history="1">
+        <w:t xml:space="preserve">Api </w:t>
+      </w:r>
+      <w:proofErr w:type="gramStart"/>
+      <w:r>
+        <w:rPr>
+          <w:rFonts w:ascii="Calisto MT" w:hAnsi="Calisto MT" w:cs="Times New Roman"/>
+          <w:sz w:val="28"/>
+          <w:szCs w:val="28"/>
+          <w:u w:val="single"/>
+        </w:rPr>
+        <w:t>Gateway :</w:t>
+      </w:r>
+      <w:proofErr w:type="gramEnd"/>
+      <w:r>
+        <w:rPr>
+          <w:rFonts w:ascii="Calisto MT" w:hAnsi="Calisto MT" w:cs="Times New Roman"/>
+          <w:sz w:val="28"/>
+          <w:szCs w:val="28"/>
+          <w:u w:val="single"/>
+        </w:rPr>
+        <w:t xml:space="preserve"> </w:t>
+      </w:r>
+      <w:proofErr w:type="spellStart"/>
+      <w:r>
+        <w:rPr>
+          <w:rFonts w:ascii="Calisto MT" w:hAnsi="Calisto MT" w:cs="Times New Roman"/>
+          <w:sz w:val="28"/>
+          <w:szCs w:val="28"/>
+          <w:u w:val="single"/>
+        </w:rPr>
+        <w:t>baseURL</w:t>
+      </w:r>
+      <w:proofErr w:type="spellEnd"/>
+      <w:r>
+        <w:rPr>
+          <w:rFonts w:ascii="Calisto MT" w:hAnsi="Calisto MT" w:cs="Times New Roman"/>
+          <w:sz w:val="28"/>
+          <w:szCs w:val="28"/>
+          <w:u w:val="single"/>
+        </w:rPr>
+        <w:t xml:space="preserve"> - </w:t>
+      </w:r>
+      <w:hyperlink r:id="rId31" w:history="1">
         <w:r>
           <w:rPr>
             <w:rStyle w:val="Hyperlink"/>
@@ -1284,7 +2721,7 @@
           <w:szCs w:val="28"/>
         </w:rPr>
         <w:drawing>
-          <wp:anchor distT="0" distB="0" distL="114300" distR="114300" simplePos="0" relativeHeight="251659264" behindDoc="0" locked="0" layoutInCell="1" allowOverlap="1" wp14:anchorId="091D9D83" wp14:editId="43053D5A">
+          <wp:anchor distT="0" distB="0" distL="114300" distR="114300" simplePos="0" relativeHeight="251659264" behindDoc="0" locked="0" layoutInCell="1" allowOverlap="1" wp14:anchorId="091D9D83" wp14:editId="1CE936C6">
             <wp:simplePos x="0" y="0"/>
             <wp:positionH relativeFrom="column">
               <wp:posOffset>0</wp:posOffset>
@@ -1315,7 +2752,7 @@
                     <pic:cNvPicPr/>
                   </pic:nvPicPr>
                   <pic:blipFill>
-                    <a:blip r:embed="rId18" cstate="print">
+                    <a:blip r:embed="rId32" cstate="print">
                       <a:extLst>
                         <a:ext uri="{28A0092B-C50C-407E-A947-70E740481C1C}">
                           <a14:useLocalDpi xmlns:a14="http://schemas.microsoft.com/office/drawing/2010/main" val="0"/>
@@ -1521,7 +2958,17 @@
           <w:szCs w:val="28"/>
           <w:u w:val="single"/>
         </w:rPr>
-        <w:t>User Signup</w:t>
+        <w:t xml:space="preserve">User </w:t>
+      </w:r>
+      <w:proofErr w:type="gramStart"/>
+      <w:r>
+        <w:rPr>
+          <w:rFonts w:ascii="Calisto MT" w:hAnsi="Calisto MT" w:cs="Times New Roman"/>
+          <w:sz w:val="28"/>
+          <w:szCs w:val="28"/>
+          <w:u w:val="single"/>
+        </w:rPr>
+        <w:t>Signup</w:t>
       </w:r>
       <w:r>
         <w:rPr>
@@ -1532,6 +2979,7 @@
         </w:rPr>
         <w:t xml:space="preserve"> :</w:t>
       </w:r>
+      <w:proofErr w:type="gramEnd"/>
     </w:p>
     <w:p>
       <w:pPr>
@@ -1562,7 +3010,7 @@
                     <pic:cNvPicPr/>
                   </pic:nvPicPr>
                   <pic:blipFill>
-                    <a:blip r:embed="rId19"/>
+                    <a:blip r:embed="rId33"/>
                     <a:stretch>
                       <a:fillRect/>
                     </a:stretch>
@@ -1600,7 +3048,28 @@
           <w:u w:val="single"/>
         </w:rPr>
         <w:lastRenderedPageBreak/>
-        <w:t xml:space="preserve">User Signin </w:t>
+        <w:t xml:space="preserve">User </w:t>
+      </w:r>
+      <w:proofErr w:type="spellStart"/>
+      <w:proofErr w:type="gramStart"/>
+      <w:r>
+        <w:rPr>
+          <w:rFonts w:ascii="Calisto MT" w:hAnsi="Calisto MT" w:cs="Times New Roman"/>
+          <w:sz w:val="28"/>
+          <w:szCs w:val="28"/>
+          <w:u w:val="single"/>
+        </w:rPr>
+        <w:t>Signin</w:t>
+      </w:r>
+      <w:proofErr w:type="spellEnd"/>
+      <w:r>
+        <w:rPr>
+          <w:rFonts w:ascii="Calisto MT" w:hAnsi="Calisto MT" w:cs="Times New Roman"/>
+          <w:sz w:val="28"/>
+          <w:szCs w:val="28"/>
+          <w:u w:val="single"/>
+        </w:rPr>
+        <w:t xml:space="preserve"> </w:t>
       </w:r>
       <w:r>
         <w:rPr>
@@ -1611,6 +3080,7 @@
         </w:rPr>
         <w:t>:</w:t>
       </w:r>
+      <w:proofErr w:type="gramEnd"/>
     </w:p>
     <w:p>
       <w:pPr>
@@ -1641,7 +3111,7 @@
                     <pic:cNvPicPr/>
                   </pic:nvPicPr>
                   <pic:blipFill>
-                    <a:blip r:embed="rId20"/>
+                    <a:blip r:embed="rId34"/>
                     <a:stretch>
                       <a:fillRect/>
                     </a:stretch>
@@ -1688,7 +3158,17 @@
           <w:szCs w:val="28"/>
           <w:u w:val="single"/>
         </w:rPr>
-        <w:t xml:space="preserve">Test all </w:t>
+        <w:t xml:space="preserve">Test </w:t>
+      </w:r>
+      <w:proofErr w:type="gramStart"/>
+      <w:r>
+        <w:rPr>
+          <w:rFonts w:ascii="Calisto MT" w:hAnsi="Calisto MT" w:cs="Times New Roman"/>
+          <w:sz w:val="28"/>
+          <w:szCs w:val="28"/>
+          <w:u w:val="single"/>
+        </w:rPr>
+        <w:t xml:space="preserve">all </w:t>
       </w:r>
       <w:r>
         <w:rPr>
@@ -1699,6 +3179,7 @@
         </w:rPr>
         <w:t>:</w:t>
       </w:r>
+      <w:proofErr w:type="gramEnd"/>
     </w:p>
     <w:p>
       <w:pPr>
@@ -1729,7 +3210,7 @@
                     <pic:cNvPicPr/>
                   </pic:nvPicPr>
                   <pic:blipFill>
-                    <a:blip r:embed="rId21"/>
+                    <a:blip r:embed="rId35"/>
                     <a:stretch>
                       <a:fillRect/>
                     </a:stretch>
@@ -1778,7 +3259,37 @@
           <w:u w:val="single"/>
         </w:rPr>
         <w:lastRenderedPageBreak/>
-        <w:t>Test user with jwt token</w:t>
+        <w:t xml:space="preserve">Test user with </w:t>
+      </w:r>
+      <w:proofErr w:type="spellStart"/>
+      <w:r>
+        <w:rPr>
+          <w:rFonts w:ascii="Calisto MT" w:hAnsi="Calisto MT" w:cs="Times New Roman"/>
+          <w:sz w:val="28"/>
+          <w:szCs w:val="28"/>
+          <w:u w:val="single"/>
+        </w:rPr>
+        <w:t>jwt</w:t>
+      </w:r>
+      <w:proofErr w:type="spellEnd"/>
+      <w:r>
+        <w:rPr>
+          <w:rFonts w:ascii="Calisto MT" w:hAnsi="Calisto MT" w:cs="Times New Roman"/>
+          <w:sz w:val="28"/>
+          <w:szCs w:val="28"/>
+          <w:u w:val="single"/>
+        </w:rPr>
+        <w:t xml:space="preserve"> </w:t>
+      </w:r>
+      <w:proofErr w:type="gramStart"/>
+      <w:r>
+        <w:rPr>
+          <w:rFonts w:ascii="Calisto MT" w:hAnsi="Calisto MT" w:cs="Times New Roman"/>
+          <w:sz w:val="28"/>
+          <w:szCs w:val="28"/>
+          <w:u w:val="single"/>
+        </w:rPr>
+        <w:t>token</w:t>
       </w:r>
       <w:r>
         <w:rPr>
@@ -1789,6 +3300,7 @@
         </w:rPr>
         <w:t xml:space="preserve"> :</w:t>
       </w:r>
+      <w:proofErr w:type="gramEnd"/>
     </w:p>
     <w:p>
       <w:pPr>
@@ -1819,7 +3331,7 @@
                     <pic:cNvPicPr/>
                   </pic:nvPicPr>
                   <pic:blipFill>
-                    <a:blip r:embed="rId22"/>
+                    <a:blip r:embed="rId36"/>
                     <a:stretch>
                       <a:fillRect/>
                     </a:stretch>
@@ -1866,7 +3378,37 @@
           <w:szCs w:val="28"/>
           <w:u w:val="single"/>
         </w:rPr>
-        <w:t>Test user with jwt token</w:t>
+        <w:t xml:space="preserve">Test user with </w:t>
+      </w:r>
+      <w:proofErr w:type="spellStart"/>
+      <w:r>
+        <w:rPr>
+          <w:rFonts w:ascii="Calisto MT" w:hAnsi="Calisto MT" w:cs="Times New Roman"/>
+          <w:sz w:val="28"/>
+          <w:szCs w:val="28"/>
+          <w:u w:val="single"/>
+        </w:rPr>
+        <w:t>jwt</w:t>
+      </w:r>
+      <w:proofErr w:type="spellEnd"/>
+      <w:r>
+        <w:rPr>
+          <w:rFonts w:ascii="Calisto MT" w:hAnsi="Calisto MT" w:cs="Times New Roman"/>
+          <w:sz w:val="28"/>
+          <w:szCs w:val="28"/>
+          <w:u w:val="single"/>
+        </w:rPr>
+        <w:t xml:space="preserve"> </w:t>
+      </w:r>
+      <w:proofErr w:type="gramStart"/>
+      <w:r>
+        <w:rPr>
+          <w:rFonts w:ascii="Calisto MT" w:hAnsi="Calisto MT" w:cs="Times New Roman"/>
+          <w:sz w:val="28"/>
+          <w:szCs w:val="28"/>
+          <w:u w:val="single"/>
+        </w:rPr>
+        <w:t>token</w:t>
       </w:r>
       <w:r>
         <w:rPr>
@@ -1877,6 +3419,7 @@
         </w:rPr>
         <w:t xml:space="preserve"> :</w:t>
       </w:r>
+      <w:proofErr w:type="gramEnd"/>
     </w:p>
     <w:p>
       <w:pPr>
@@ -1907,7 +3450,7 @@
                     <pic:cNvPicPr/>
                   </pic:nvPicPr>
                   <pic:blipFill>
-                    <a:blip r:embed="rId23"/>
+                    <a:blip r:embed="rId37"/>
                     <a:stretch>
                       <a:fillRect/>
                     </a:stretch>
@@ -1975,7 +3518,28 @@
           <w:u w:val="single"/>
         </w:rPr>
         <w:lastRenderedPageBreak/>
-        <w:t xml:space="preserve">Add Flight (using baseURL) </w:t>
+        <w:t xml:space="preserve">Add Flight (using </w:t>
+      </w:r>
+      <w:proofErr w:type="spellStart"/>
+      <w:r>
+        <w:rPr>
+          <w:rFonts w:ascii="Calisto MT" w:hAnsi="Calisto MT" w:cs="Times New Roman"/>
+          <w:sz w:val="28"/>
+          <w:szCs w:val="28"/>
+          <w:u w:val="single"/>
+        </w:rPr>
+        <w:t>baseURL</w:t>
+      </w:r>
+      <w:proofErr w:type="spellEnd"/>
+      <w:proofErr w:type="gramStart"/>
+      <w:r>
+        <w:rPr>
+          <w:rFonts w:ascii="Calisto MT" w:hAnsi="Calisto MT" w:cs="Times New Roman"/>
+          <w:sz w:val="28"/>
+          <w:szCs w:val="28"/>
+          <w:u w:val="single"/>
+        </w:rPr>
+        <w:t xml:space="preserve">) </w:t>
       </w:r>
       <w:r>
         <w:rPr>
@@ -1986,6 +3550,7 @@
         </w:rPr>
         <w:t>:</w:t>
       </w:r>
+      <w:proofErr w:type="gramEnd"/>
     </w:p>
     <w:bookmarkEnd w:id="0"/>
     <w:p>
@@ -2004,7 +3569,7 @@
           <w:szCs w:val="28"/>
         </w:rPr>
         <w:drawing>
-          <wp:inline distT="0" distB="0" distL="0" distR="0" wp14:anchorId="5CA63495" wp14:editId="3B68EAD2">
+          <wp:inline distT="0" distB="0" distL="0" distR="0" wp14:anchorId="5CA63495" wp14:editId="1BEE380E">
             <wp:extent cx="5731510" cy="3027680"/>
             <wp:effectExtent l="0" t="0" r="2540" b="1270"/>
             <wp:docPr id="1791579906" name="Picture 1"/>
@@ -2019,7 +3584,7 @@
                     <pic:cNvPicPr/>
                   </pic:nvPicPr>
                   <pic:blipFill>
-                    <a:blip r:embed="rId24" cstate="print">
+                    <a:blip r:embed="rId38" cstate="print">
                       <a:extLst>
                         <a:ext uri="{28A0092B-C50C-407E-A947-70E740481C1C}">
                           <a14:useLocalDpi xmlns:a14="http://schemas.microsoft.com/office/drawing/2010/main" val="0"/>
@@ -2105,7 +3670,7 @@
                     <pic:cNvPicPr/>
                   </pic:nvPicPr>
                   <pic:blipFill>
-                    <a:blip r:embed="rId25"/>
+                    <a:blip r:embed="rId39"/>
                     <a:stretch>
                       <a:fillRect/>
                     </a:stretch>
@@ -2195,7 +3760,7 @@
                     <pic:cNvPicPr/>
                   </pic:nvPicPr>
                   <pic:blipFill>
-                    <a:blip r:embed="rId26"/>
+                    <a:blip r:embed="rId40"/>
                     <a:stretch>
                       <a:fillRect/>
                     </a:stretch>
@@ -2271,7 +3836,27 @@
           <w:szCs w:val="28"/>
           <w:u w:val="single"/>
         </w:rPr>
-        <w:t>Get Flight Details by Pnr number</w:t>
+        <w:t xml:space="preserve">Get Flight Details by </w:t>
+      </w:r>
+      <w:proofErr w:type="spellStart"/>
+      <w:r>
+        <w:rPr>
+          <w:rFonts w:ascii="Calisto MT" w:hAnsi="Calisto MT" w:cs="Times New Roman"/>
+          <w:sz w:val="28"/>
+          <w:szCs w:val="28"/>
+          <w:u w:val="single"/>
+        </w:rPr>
+        <w:t>Pnr</w:t>
+      </w:r>
+      <w:proofErr w:type="spellEnd"/>
+      <w:r>
+        <w:rPr>
+          <w:rFonts w:ascii="Calisto MT" w:hAnsi="Calisto MT" w:cs="Times New Roman"/>
+          <w:sz w:val="28"/>
+          <w:szCs w:val="28"/>
+          <w:u w:val="single"/>
+        </w:rPr>
+        <w:t xml:space="preserve"> number</w:t>
       </w:r>
     </w:p>
     <w:p>
@@ -2315,7 +3900,7 @@
                     <pic:cNvPicPr/>
                   </pic:nvPicPr>
                   <pic:blipFill>
-                    <a:blip r:embed="rId27"/>
+                    <a:blip r:embed="rId41"/>
                     <a:stretch>
                       <a:fillRect/>
                     </a:stretch>
@@ -2406,7 +3991,7 @@
                     <pic:cNvPicPr/>
                   </pic:nvPicPr>
                   <pic:blipFill>
-                    <a:blip r:embed="rId28"/>
+                    <a:blip r:embed="rId42"/>
                     <a:stretch>
                       <a:fillRect/>
                     </a:stretch>
@@ -2516,7 +4101,7 @@
                     <pic:cNvPicPr/>
                   </pic:nvPicPr>
                   <pic:blipFill>
-                    <a:blip r:embed="rId29"/>
+                    <a:blip r:embed="rId43"/>
                     <a:stretch>
                       <a:fillRect/>
                     </a:stretch>
@@ -2631,7 +4216,7 @@
                     <pic:cNvPicPr/>
                   </pic:nvPicPr>
                   <pic:blipFill>
-                    <a:blip r:embed="rId30"/>
+                    <a:blip r:embed="rId44"/>
                     <a:stretch>
                       <a:fillRect/>
                     </a:stretch>
@@ -2701,7 +4286,7 @@
                     <pic:cNvPicPr/>
                   </pic:nvPicPr>
                   <pic:blipFill>
-                    <a:blip r:embed="rId31"/>
+                    <a:blip r:embed="rId45"/>
                     <a:stretch>
                       <a:fillRect/>
                     </a:stretch>
@@ -2779,7 +4364,7 @@
                     <pic:cNvPicPr/>
                   </pic:nvPicPr>
                   <pic:blipFill>
-                    <a:blip r:embed="rId32"/>
+                    <a:blip r:embed="rId46"/>
                     <a:stretch>
                       <a:fillRect/>
                     </a:stretch>
@@ -2887,7 +4472,7 @@
                     <pic:cNvPicPr/>
                   </pic:nvPicPr>
                   <pic:blipFill>
-                    <a:blip r:embed="rId33"/>
+                    <a:blip r:embed="rId47"/>
                     <a:stretch>
                       <a:fillRect/>
                     </a:stretch>
@@ -2956,7 +4541,7 @@
                     <pic:cNvPicPr/>
                   </pic:nvPicPr>
                   <pic:blipFill>
-                    <a:blip r:embed="rId34"/>
+                    <a:blip r:embed="rId48"/>
                     <a:stretch>
                       <a:fillRect/>
                     </a:stretch>
@@ -2993,8 +4578,19 @@
           <w:u w:val="single"/>
         </w:rPr>
         <w:lastRenderedPageBreak/>
-        <w:t>Negative Testing :</w:t>
-      </w:r>
+        <w:t xml:space="preserve">Negative </w:t>
+      </w:r>
+      <w:proofErr w:type="gramStart"/>
+      <w:r>
+        <w:rPr>
+          <w:rFonts w:ascii="Calisto MT" w:hAnsi="Calisto MT" w:cs="Times New Roman"/>
+          <w:sz w:val="28"/>
+          <w:szCs w:val="28"/>
+          <w:u w:val="single"/>
+        </w:rPr>
+        <w:t>Testing :</w:t>
+      </w:r>
+      <w:proofErr w:type="gramEnd"/>
       <w:r>
         <w:rPr>
           <w:rFonts w:ascii="Calisto MT" w:hAnsi="Calisto MT" w:cs="Times New Roman"/>
@@ -3002,7 +4598,42 @@
           <w:szCs w:val="28"/>
         </w:rPr>
         <w:br/>
-        <w:t>1.Passenger Count != no of passenger details filled</w:t>
+      </w:r>
+      <w:proofErr w:type="gramStart"/>
+      <w:r>
+        <w:rPr>
+          <w:rFonts w:ascii="Calisto MT" w:hAnsi="Calisto MT" w:cs="Times New Roman"/>
+          <w:sz w:val="28"/>
+          <w:szCs w:val="28"/>
+        </w:rPr>
+        <w:t>1.Passenger</w:t>
+      </w:r>
+      <w:proofErr w:type="gramEnd"/>
+      <w:r>
+        <w:rPr>
+          <w:rFonts w:ascii="Calisto MT" w:hAnsi="Calisto MT" w:cs="Times New Roman"/>
+          <w:sz w:val="28"/>
+          <w:szCs w:val="28"/>
+        </w:rPr>
+        <w:t xml:space="preserve"> </w:t>
+      </w:r>
+      <w:proofErr w:type="gramStart"/>
+      <w:r>
+        <w:rPr>
+          <w:rFonts w:ascii="Calisto MT" w:hAnsi="Calisto MT" w:cs="Times New Roman"/>
+          <w:sz w:val="28"/>
+          <w:szCs w:val="28"/>
+        </w:rPr>
+        <w:t>Count !</w:t>
+      </w:r>
+      <w:proofErr w:type="gramEnd"/>
+      <w:r>
+        <w:rPr>
+          <w:rFonts w:ascii="Calisto MT" w:hAnsi="Calisto MT" w:cs="Times New Roman"/>
+          <w:sz w:val="28"/>
+          <w:szCs w:val="28"/>
+        </w:rPr>
+        <w:t>= no of passenger details filled</w:t>
       </w:r>
     </w:p>
     <w:p>
@@ -3036,7 +4667,7 @@
                     <pic:cNvPicPr/>
                   </pic:nvPicPr>
                   <pic:blipFill>
-                    <a:blip r:embed="rId35"/>
+                    <a:blip r:embed="rId49"/>
                     <a:stretch>
                       <a:fillRect/>
                     </a:stretch>
@@ -3095,7 +4726,7 @@
                     <pic:cNvPicPr/>
                   </pic:nvPicPr>
                   <pic:blipFill>
-                    <a:blip r:embed="rId36"/>
+                    <a:blip r:embed="rId50"/>
                     <a:stretch>
                       <a:fillRect/>
                     </a:stretch>
@@ -3156,7 +4787,7 @@
                     <pic:cNvPicPr/>
                   </pic:nvPicPr>
                   <pic:blipFill>
-                    <a:blip r:embed="rId37"/>
+                    <a:blip r:embed="rId51"/>
                     <a:stretch>
                       <a:fillRect/>
                     </a:stretch>
@@ -3216,7 +4847,7 @@
                     <pic:cNvPicPr/>
                   </pic:nvPicPr>
                   <pic:blipFill>
-                    <a:blip r:embed="rId38"/>
+                    <a:blip r:embed="rId52"/>
                     <a:stretch>
                       <a:fillRect/>
                     </a:stretch>
@@ -4482,7 +6113,7 @@
   <w:style w:type="paragraph" w:default="1" w:styleId="Normal">
     <w:name w:val="Normal"/>
     <w:qFormat/>
-    <w:rsid w:val="00C775A2"/>
+    <w:rsid w:val="00496AD5"/>
   </w:style>
   <w:style w:type="paragraph" w:styleId="Heading1">
     <w:name w:val="heading 1"/>
